--- a/Отчёты 4..9 (ru).docx
+++ b/Отчёты 4..9 (ru).docx
@@ -74,7 +74,55 @@
         <w:rPr>
           <w:lang w:val="ru-RU"/>
         </w:rPr>
-        <w:t xml:space="preserve">Поэтому я использовал способ который будет работать на любом компьютере, а точнее использование 2-х байтовых символов в кодировке </w:t>
+        <w:t>Поэтому я использовал способ который будет работать на любом компьютере</w:t>
+      </w:r>
+      <w:r>
+        <w:rPr>
+          <w:lang w:val="ru-RU"/>
+        </w:rPr>
+        <w:t>:</w:t>
+      </w:r>
+      <w:r>
+        <w:rPr>
+          <w:lang w:val="ru-RU"/>
+        </w:rPr>
+        <w:t xml:space="preserve"> </w:t>
+      </w:r>
+      <w:r>
+        <w:rPr>
+          <w:lang w:val="ru-RU"/>
+        </w:rPr>
+        <w:t xml:space="preserve">Я использовал </w:t>
+      </w:r>
+      <w:r>
+        <w:rPr>
+          <w:lang w:val="ru-RU"/>
+        </w:rPr>
+        <w:t>2-х байтовы</w:t>
+      </w:r>
+      <w:r>
+        <w:rPr>
+          <w:lang w:val="ru-RU"/>
+        </w:rPr>
+        <w:t>е</w:t>
+      </w:r>
+      <w:r>
+        <w:rPr>
+          <w:lang w:val="ru-RU"/>
+        </w:rPr>
+        <w:t xml:space="preserve"> символ</w:t>
+      </w:r>
+      <w:r>
+        <w:rPr>
+          <w:lang w:val="ru-RU"/>
+        </w:rPr>
+        <w:t>ы, хранящие текст</w:t>
+      </w:r>
+      <w:r>
+        <w:rPr>
+          <w:lang w:val="ru-RU"/>
+        </w:rPr>
+        <w:t xml:space="preserve"> в кодировке </w:t>
       </w:r>
       <w:r>
         <w:t>Unicode</w:t>
@@ -126,7 +174,31 @@
         <w:rPr>
           <w:lang w:val="ru-RU"/>
         </w:rPr>
-        <w:t xml:space="preserve"> настроить потоки ввода, вывода и вывода ошибок:</w:t>
+        <w:t xml:space="preserve"> настроить потоки </w:t>
+      </w:r>
+      <w:r>
+        <w:rPr>
+          <w:lang w:val="ru-RU"/>
+        </w:rPr>
+        <w:t xml:space="preserve">вывода, </w:t>
+      </w:r>
+      <w:r>
+        <w:rPr>
+          <w:lang w:val="ru-RU"/>
+        </w:rPr>
+        <w:t>ввода</w:t>
+      </w:r>
+      <w:r>
+        <w:rPr>
+          <w:lang w:val="ru-RU"/>
+        </w:rPr>
+        <w:t xml:space="preserve"> </w:t>
+      </w:r>
+      <w:r>
+        <w:rPr>
+          <w:lang w:val="ru-RU"/>
+        </w:rPr>
+        <w:t>и вывода ошибок:</w:t>
       </w:r>
     </w:p>
     <w:p>
@@ -292,6 +364,90 @@
           <w:lang w:val="ru-RU"/>
         </w:rPr>
         <w:t>соответственно</w:t>
+      </w:r>
+      <w:r>
+        <w:rPr>
+          <w:lang w:val="ru-RU"/>
+        </w:rPr>
+        <w:t>;</w:t>
+      </w:r>
+    </w:p>
+    <w:p>
+      <w:pPr>
+        <w:pStyle w:val="ListParagraph"/>
+        <w:numPr>
+          <w:ilvl w:val="0"/>
+          <w:numId w:val="6"/>
+        </w:numPr>
+        <w:rPr>
+          <w:lang w:val="ru-RU"/>
+        </w:rPr>
+      </w:pPr>
+      <w:r>
+        <w:rPr>
+          <w:lang w:val="ru-RU"/>
+        </w:rPr>
+        <w:t xml:space="preserve">Соотственно, вместо </w:t>
+      </w:r>
+      <w:r>
+        <w:rPr>
+          <w:rStyle w:val="CodeinlineChar"/>
+        </w:rPr>
+        <w:t>std::cout</w:t>
+      </w:r>
+      <w:r>
+        <w:rPr>
+          <w:lang w:val="ru-RU"/>
+        </w:rPr>
+        <w:t xml:space="preserve"> </w:t>
+      </w:r>
+      <w:r>
+        <w:rPr>
+          <w:lang w:val="ru-RU"/>
+        </w:rPr>
+        <w:t xml:space="preserve">и </w:t>
+      </w:r>
+      <w:r>
+        <w:rPr>
+          <w:rStyle w:val="CodeinlineChar"/>
+        </w:rPr>
+        <w:t>std::cin</w:t>
+      </w:r>
+      <w:r>
+        <w:rPr>
+          <w:lang w:val="ru-RU"/>
+        </w:rPr>
+        <w:t xml:space="preserve"> </w:t>
+      </w:r>
+      <w:r>
+        <w:rPr>
+          <w:lang w:val="ru-RU"/>
+        </w:rPr>
+        <w:t xml:space="preserve">необходимо использовать </w:t>
+      </w:r>
+      <w:r>
+        <w:rPr>
+          <w:rStyle w:val="CodeinlineChar"/>
+        </w:rPr>
+        <w:t>std::wcout</w:t>
+      </w:r>
+      <w:r>
+        <w:rPr>
+          <w:lang w:val="ru-RU"/>
+        </w:rPr>
+        <w:t xml:space="preserve"> </w:t>
+      </w:r>
+      <w:r>
+        <w:rPr>
+          <w:lang w:val="ru-RU"/>
+        </w:rPr>
+        <w:t xml:space="preserve">и </w:t>
+      </w:r>
+      <w:r>
+        <w:rPr>
+          <w:rStyle w:val="CodeinlineChar"/>
+        </w:rPr>
+        <w:t>std::wcin</w:t>
       </w:r>
       <w:r>
         <w:rPr>
@@ -2083,7 +2239,6 @@
         <w:rPr>
           <w:lang w:val="ru-RU"/>
         </w:rPr>
-        <w:lastRenderedPageBreak/>
         <w:t xml:space="preserve">Так же, я добавил макро </w:t>
       </w:r>
       <w:r>
@@ -2568,117 +2723,117 @@
         <w:rPr>
           <w:lang w:val="ru-RU"/>
         </w:rPr>
+        <w:t xml:space="preserve">    wprintf(L"Количество байтов для передачи (0..511): ");</w:t>
+      </w:r>
+    </w:p>
+    <w:p>
+      <w:pPr>
+        <w:pStyle w:val="Codeblock"/>
+      </w:pPr>
+      <w:r>
+        <w:rPr>
+          <w:lang w:val="ru-RU"/>
+        </w:rPr>
+        <w:t xml:space="preserve">    </w:t>
+      </w:r>
+      <w:r>
+        <w:t>wscanf_s(L"%d", &amp;byte_count);</w:t>
+      </w:r>
+    </w:p>
+    <w:p>
+      <w:pPr>
+        <w:pStyle w:val="Codeblock"/>
+      </w:pPr>
+    </w:p>
+    <w:p>
+      <w:pPr>
+        <w:pStyle w:val="Codeblock"/>
+      </w:pPr>
+      <w:r>
+        <w:t xml:space="preserve">    uint16_t encoded{};</w:t>
+      </w:r>
+    </w:p>
+    <w:p>
+      <w:pPr>
+        <w:pStyle w:val="Codeblock"/>
+      </w:pPr>
+      <w:r>
+        <w:t xml:space="preserve">    WriteBits(encoded, byte_count,       0, 9);</w:t>
+      </w:r>
+    </w:p>
+    <w:p>
+      <w:pPr>
+        <w:pStyle w:val="Codeblock"/>
+      </w:pPr>
+      <w:r>
+        <w:t xml:space="preserve">    WriteBits(encoded, data_chain,       9, 1);</w:t>
+      </w:r>
+    </w:p>
+    <w:p>
+      <w:pPr>
+        <w:pStyle w:val="Codeblock"/>
+      </w:pPr>
+      <w:r>
+        <w:t xml:space="preserve">    WriteBits(encoded, command_chain,   10, 1);</w:t>
+      </w:r>
+    </w:p>
+    <w:p>
+      <w:pPr>
+        <w:pStyle w:val="Codeblock"/>
+      </w:pPr>
+      <w:r>
+        <w:t xml:space="preserve">    WriteBits(encoded, oper_code,       11, 5);</w:t>
+      </w:r>
+    </w:p>
+    <w:p>
+      <w:pPr>
+        <w:pStyle w:val="Codeblock"/>
+      </w:pPr>
+      <w:r>
+        <w:t xml:space="preserve">    wprintf(L"</w:t>
+      </w:r>
+      <w:r>
+        <w:rPr>
+          <w:lang w:val="ru-RU"/>
+        </w:rPr>
+        <w:t>В</w:t>
+      </w:r>
+      <w:r>
+        <w:t xml:space="preserve"> </w:t>
+      </w:r>
+      <w:r>
+        <w:rPr>
+          <w:lang w:val="ru-RU"/>
+        </w:rPr>
+        <w:t>зашифрованном</w:t>
+      </w:r>
+      <w:r>
+        <w:t xml:space="preserve"> </w:t>
+      </w:r>
+      <w:r>
+        <w:rPr>
+          <w:lang w:val="ru-RU"/>
+        </w:rPr>
+        <w:t>виде</w:t>
+      </w:r>
+      <w:r>
+        <w:t>: 0x%X\n", encoded);</w:t>
+      </w:r>
+    </w:p>
+    <w:p>
+      <w:pPr>
+        <w:pStyle w:val="Codeblock"/>
+      </w:pPr>
+    </w:p>
+    <w:p>
+      <w:pPr>
+        <w:pStyle w:val="Codeblock"/>
+        <w:rPr>
+          <w:lang w:val="ru-RU"/>
+        </w:rPr>
+      </w:pPr>
+      <w:r>
         <w:lastRenderedPageBreak/>
-        <w:t xml:space="preserve">    wprintf(L"Количество байтов для передачи (0..511): ");</w:t>
-      </w:r>
-    </w:p>
-    <w:p>
-      <w:pPr>
-        <w:pStyle w:val="Codeblock"/>
-      </w:pPr>
-      <w:r>
-        <w:rPr>
-          <w:lang w:val="ru-RU"/>
-        </w:rPr>
-        <w:t xml:space="preserve">    </w:t>
-      </w:r>
-      <w:r>
-        <w:t>wscanf_s(L"%d", &amp;byte_count);</w:t>
-      </w:r>
-    </w:p>
-    <w:p>
-      <w:pPr>
-        <w:pStyle w:val="Codeblock"/>
-      </w:pPr>
-    </w:p>
-    <w:p>
-      <w:pPr>
-        <w:pStyle w:val="Codeblock"/>
-      </w:pPr>
-      <w:r>
-        <w:t xml:space="preserve">    uint16_t encoded{};</w:t>
-      </w:r>
-    </w:p>
-    <w:p>
-      <w:pPr>
-        <w:pStyle w:val="Codeblock"/>
-      </w:pPr>
-      <w:r>
-        <w:t xml:space="preserve">    WriteBits(encoded, byte_count,       0, 9);</w:t>
-      </w:r>
-    </w:p>
-    <w:p>
-      <w:pPr>
-        <w:pStyle w:val="Codeblock"/>
-      </w:pPr>
-      <w:r>
-        <w:t xml:space="preserve">    WriteBits(encoded, data_chain,       9, 1);</w:t>
-      </w:r>
-    </w:p>
-    <w:p>
-      <w:pPr>
-        <w:pStyle w:val="Codeblock"/>
-      </w:pPr>
-      <w:r>
-        <w:t xml:space="preserve">    WriteBits(encoded, command_chain,   10, 1);</w:t>
-      </w:r>
-    </w:p>
-    <w:p>
-      <w:pPr>
-        <w:pStyle w:val="Codeblock"/>
-      </w:pPr>
-      <w:r>
-        <w:t xml:space="preserve">    WriteBits(encoded, oper_code,       11, 5);</w:t>
-      </w:r>
-    </w:p>
-    <w:p>
-      <w:pPr>
-        <w:pStyle w:val="Codeblock"/>
-      </w:pPr>
-      <w:r>
-        <w:t xml:space="preserve">    wprintf(L"</w:t>
-      </w:r>
-      <w:r>
-        <w:rPr>
-          <w:lang w:val="ru-RU"/>
-        </w:rPr>
-        <w:t>В</w:t>
-      </w:r>
-      <w:r>
-        <w:t xml:space="preserve"> </w:t>
-      </w:r>
-      <w:r>
-        <w:rPr>
-          <w:lang w:val="ru-RU"/>
-        </w:rPr>
-        <w:t>зашифрованном</w:t>
-      </w:r>
-      <w:r>
-        <w:t xml:space="preserve"> </w:t>
-      </w:r>
-      <w:r>
-        <w:rPr>
-          <w:lang w:val="ru-RU"/>
-        </w:rPr>
-        <w:t>виде</w:t>
-      </w:r>
-      <w:r>
-        <w:t>: 0x%X\n", encoded);</w:t>
-      </w:r>
-    </w:p>
-    <w:p>
-      <w:pPr>
-        <w:pStyle w:val="Codeblock"/>
-      </w:pPr>
-    </w:p>
-    <w:p>
-      <w:pPr>
-        <w:pStyle w:val="Codeblock"/>
-        <w:rPr>
-          <w:lang w:val="ru-RU"/>
-        </w:rPr>
-      </w:pPr>
-      <w:r>
         <w:t xml:space="preserve">    </w:t>
       </w:r>
       <w:r>
@@ -4277,22 +4432,1016 @@
           <w:lang w:val="ru-RU"/>
         </w:rPr>
       </w:pPr>
+      <w:r>
+        <w:rPr>
+          <w:lang w:val="ru-RU"/>
+        </w:rPr>
+        <w:t>Для возможности легко менять основные параметры графика я добавил следующие макро</w:t>
+      </w:r>
+      <w:r>
+        <w:rPr>
+          <w:lang w:val="ru-RU"/>
+        </w:rPr>
+        <w:t xml:space="preserve"> для границ значений иксов</w:t>
+      </w:r>
+      <w:r>
+        <w:rPr>
+          <w:lang w:val="ru-RU"/>
+        </w:rPr>
+        <w:t>:</w:t>
+      </w:r>
+    </w:p>
+    <w:p>
+      <w:pPr>
+        <w:pStyle w:val="Codeblock"/>
+        <w:rPr>
+          <w:lang w:val="ru-RU"/>
+        </w:rPr>
+      </w:pPr>
+      <w:r>
+        <w:rPr>
+          <w:lang w:val="ru-RU"/>
+        </w:rPr>
+        <w:t>#</w:t>
+      </w:r>
+      <w:r>
+        <w:t>define</w:t>
+      </w:r>
+      <w:r>
+        <w:rPr>
+          <w:lang w:val="ru-RU"/>
+        </w:rPr>
+        <w:t xml:space="preserve"> </w:t>
+      </w:r>
+      <w:r>
+        <w:t>XMin</w:t>
+      </w:r>
+      <w:r>
+        <w:rPr>
+          <w:lang w:val="ru-RU"/>
+        </w:rPr>
+        <w:t xml:space="preserve"> 0.0</w:t>
+      </w:r>
+    </w:p>
+    <w:p>
+      <w:pPr>
+        <w:pStyle w:val="Codeblock"/>
+        <w:rPr>
+          <w:lang w:val="ru-RU"/>
+        </w:rPr>
+      </w:pPr>
+      <w:r>
+        <w:rPr>
+          <w:lang w:val="ru-RU"/>
+        </w:rPr>
+        <w:t>#</w:t>
+      </w:r>
+      <w:r>
+        <w:t>define</w:t>
+      </w:r>
+      <w:r>
+        <w:rPr>
+          <w:lang w:val="ru-RU"/>
+        </w:rPr>
+        <w:t xml:space="preserve"> </w:t>
+      </w:r>
+      <w:r>
+        <w:t>XMax</w:t>
+      </w:r>
+      <w:r>
+        <w:rPr>
+          <w:lang w:val="ru-RU"/>
+        </w:rPr>
+        <w:t xml:space="preserve"> 18.0</w:t>
+      </w:r>
+    </w:p>
+    <w:p>
+      <w:pPr>
+        <w:rPr>
+          <w:lang w:val="ru-RU"/>
+        </w:rPr>
+      </w:pPr>
+      <w:r>
+        <w:rPr>
+          <w:lang w:val="ru-RU"/>
+        </w:rPr>
+        <w:t>И, для этого же, записал данную математическую функцию в виде программной:</w:t>
+      </w:r>
+    </w:p>
+    <w:p>
+      <w:pPr>
+        <w:pStyle w:val="Codeblock"/>
+      </w:pPr>
+      <w:r>
+        <w:t>double f(double x)</w:t>
+      </w:r>
+    </w:p>
+    <w:p>
+      <w:pPr>
+        <w:pStyle w:val="Codeblock"/>
+      </w:pPr>
+      <w:r>
+        <w:t>{</w:t>
+      </w:r>
+    </w:p>
+    <w:p>
+      <w:pPr>
+        <w:pStyle w:val="Codeblock"/>
+      </w:pPr>
+      <w:r>
+        <w:t xml:space="preserve">    auto pos = fmod(x, 4);</w:t>
+      </w:r>
+    </w:p>
+    <w:p>
+      <w:pPr>
+        <w:pStyle w:val="Codeblock"/>
+      </w:pPr>
+      <w:r>
+        <w:t xml:space="preserve">    return pos &lt; 2 ?</w:t>
+      </w:r>
+    </w:p>
+    <w:p>
+      <w:pPr>
+        <w:pStyle w:val="Codeblock"/>
+      </w:pPr>
+      <w:r>
+        <w:t xml:space="preserve">        2 - pos :</w:t>
+      </w:r>
+    </w:p>
+    <w:p>
+      <w:pPr>
+        <w:pStyle w:val="Codeblock"/>
+      </w:pPr>
+      <w:r>
+        <w:t xml:space="preserve">        2 - sqrt(4 * pos - pos * pos);</w:t>
+      </w:r>
+    </w:p>
+    <w:p>
+      <w:pPr>
+        <w:pStyle w:val="Codeblock"/>
+        <w:rPr>
+          <w:lang w:val="ru-RU"/>
+        </w:rPr>
+      </w:pPr>
+      <w:r>
+        <w:rPr>
+          <w:lang w:val="ru-RU"/>
+        </w:rPr>
+        <w:t>}</w:t>
+      </w:r>
+    </w:p>
+    <w:p>
+      <w:pPr>
+        <w:rPr>
+          <w:lang w:val="ru-RU"/>
+        </w:rPr>
+      </w:pPr>
+      <w:r>
+        <w:rPr>
+          <w:lang w:val="ru-RU"/>
+        </w:rPr>
+        <w:t>Г</w:t>
+      </w:r>
+      <w:r>
+        <w:rPr>
+          <w:lang w:val="ru-RU"/>
+        </w:rPr>
+        <w:t>рафик я разделил на линии, каждая из котор</w:t>
+      </w:r>
+      <w:r>
+        <w:rPr>
+          <w:lang w:val="ru-RU"/>
+        </w:rPr>
+        <w:t>ых имеет высоту = 1 строчке консоли.</w:t>
+      </w:r>
+      <w:r>
+        <w:rPr>
+          <w:lang w:val="ru-RU"/>
+        </w:rPr>
+        <w:t xml:space="preserve"> Рисование 1 линии я сделал в виде функции </w:t>
+      </w:r>
+      <w:r>
+        <w:rPr>
+          <w:rStyle w:val="CodeinlineChar"/>
+        </w:rPr>
+        <w:t>draw_line.</w:t>
+      </w:r>
+    </w:p>
+    <w:p>
+      <w:pPr>
+        <w:rPr>
+          <w:lang w:val="ru-RU"/>
+        </w:rPr>
+      </w:pPr>
+      <w:r>
+        <w:rPr>
+          <w:lang w:val="ru-RU"/>
+        </w:rPr>
+        <w:t>При этом весь график маштабирован так, чтоб умещаться в строки визуального буфера консоли.</w:t>
+      </w:r>
+    </w:p>
+    <w:p>
+      <w:pPr>
+        <w:rPr>
+          <w:lang w:val="ru-RU"/>
+        </w:rPr>
+      </w:pPr>
+      <w:r>
+        <w:rPr>
+          <w:lang w:val="ru-RU"/>
+        </w:rPr>
+        <w:t xml:space="preserve">Ну и пару слов </w:t>
+      </w:r>
+      <w:r>
+        <w:rPr>
+          <w:lang w:val="ru-RU"/>
+        </w:rPr>
+        <w:t>о</w:t>
+      </w:r>
+      <w:r>
+        <w:rPr>
+          <w:lang w:val="ru-RU"/>
+        </w:rPr>
+        <w:t xml:space="preserve"> </w:t>
+      </w:r>
+      <w:r>
+        <w:rPr>
+          <w:rStyle w:val="CodeinlineChar"/>
+        </w:rPr>
+        <w:t>graph_x_scale</w:t>
+      </w:r>
+      <w:r>
+        <w:rPr>
+          <w:rStyle w:val="CodeinlineChar"/>
+        </w:rPr>
+        <w:t xml:space="preserve"> </w:t>
+      </w:r>
+      <w:r>
+        <w:rPr>
+          <w:lang w:val="ru-RU"/>
+        </w:rPr>
+        <w:t>:</w:t>
+      </w:r>
+      <w:r>
+        <w:rPr>
+          <w:lang w:val="ru-RU"/>
+        </w:rPr>
+        <w:t xml:space="preserve"> У меня символы консоли имеют размер </w:t>
+      </w:r>
+      <w:r>
+        <w:rPr>
+          <w:lang w:val="ru-RU"/>
+        </w:rPr>
+        <w:t>8</w:t>
+      </w:r>
+      <w:r>
+        <w:t>x</w:t>
+      </w:r>
+      <w:r>
+        <w:rPr>
+          <w:lang w:val="ru-RU"/>
+        </w:rPr>
+        <w:t xml:space="preserve">16 </w:t>
+      </w:r>
+      <w:r>
+        <w:rPr>
+          <w:lang w:val="ru-RU"/>
+        </w:rPr>
+        <w:t>пикселей, поэтому график надо ещё разстянуть в 2 раза, чтоб он выглядел ровно.</w:t>
+      </w:r>
+    </w:p>
+    <w:p>
+      <w:pPr>
+        <w:rPr>
+          <w:lang w:val="ru-RU"/>
+        </w:rPr>
+      </w:pPr>
+      <w:r>
+        <w:rPr>
+          <w:lang w:val="ru-RU"/>
+        </w:rPr>
+        <w:t xml:space="preserve">Я знаю что размер пикселей можно получить программно, но я не хотел добавлять такой сложный код в </w:t>
+      </w:r>
+      <w:r>
+        <w:rPr>
+          <w:lang w:val="ru-RU"/>
+        </w:rPr>
+        <w:t>лабораторную</w:t>
+      </w:r>
+      <w:r>
+        <w:rPr>
+          <w:lang w:val="ru-RU"/>
+        </w:rPr>
+        <w:t>. Из за кода для графиков программа и так раздулась, а потом её вёрд режет между страницами…</w:t>
+      </w:r>
     </w:p>
     <w:p>
       <w:pPr>
         <w:pStyle w:val="Sectionheading"/>
-      </w:pPr>
-      <w:r>
-        <w:t>Весь код</w:t>
-      </w:r>
-    </w:p>
-    <w:p>
-      <w:pPr>
-        <w:pStyle w:val="Codeblock"/>
-        <w:rPr>
-          <w:lang w:val="ru-RU"/>
-        </w:rPr>
-      </w:pPr>
+        <w:rPr>
+          <w:lang w:val="en-US"/>
+        </w:rPr>
+      </w:pPr>
+      <w:r>
+        <w:lastRenderedPageBreak/>
+        <w:t>Весь</w:t>
+      </w:r>
+      <w:r>
+        <w:rPr>
+          <w:lang w:val="en-US"/>
+        </w:rPr>
+        <w:t xml:space="preserve"> </w:t>
+      </w:r>
+      <w:r>
+        <w:t>код</w:t>
+      </w:r>
+    </w:p>
+    <w:p>
+      <w:pPr>
+        <w:pStyle w:val="Codeblock"/>
+      </w:pPr>
+      <w:r>
+        <w:t>#include &lt;iostream&gt;</w:t>
+      </w:r>
+    </w:p>
+    <w:p>
+      <w:pPr>
+        <w:pStyle w:val="Codeblock"/>
+      </w:pPr>
+      <w:r>
+        <w:t>#include &lt;io.h&gt;</w:t>
+      </w:r>
+    </w:p>
+    <w:p>
+      <w:pPr>
+        <w:pStyle w:val="Codeblock"/>
+        <w:rPr>
+          <w:lang w:val="ru-RU"/>
+        </w:rPr>
+      </w:pPr>
+      <w:r>
+        <w:rPr>
+          <w:lang w:val="ru-RU"/>
+        </w:rPr>
+        <w:t>#</w:t>
+      </w:r>
+      <w:r>
+        <w:t>include</w:t>
+      </w:r>
+      <w:r>
+        <w:rPr>
+          <w:lang w:val="ru-RU"/>
+        </w:rPr>
+        <w:t xml:space="preserve"> &lt;</w:t>
+      </w:r>
+      <w:r>
+        <w:t>fcntl</w:t>
+      </w:r>
+      <w:r>
+        <w:rPr>
+          <w:lang w:val="ru-RU"/>
+        </w:rPr>
+        <w:t>.</w:t>
+      </w:r>
+      <w:r>
+        <w:t>h</w:t>
+      </w:r>
+      <w:r>
+        <w:rPr>
+          <w:lang w:val="ru-RU"/>
+        </w:rPr>
+        <w:t>&gt;</w:t>
+      </w:r>
+    </w:p>
+    <w:p>
+      <w:pPr>
+        <w:pStyle w:val="Codeblock"/>
+        <w:rPr>
+          <w:lang w:val="ru-RU"/>
+        </w:rPr>
+      </w:pPr>
+    </w:p>
+    <w:p>
+      <w:pPr>
+        <w:pStyle w:val="Codeblock"/>
+        <w:rPr>
+          <w:lang w:val="ru-RU"/>
+        </w:rPr>
+      </w:pPr>
+      <w:r>
+        <w:rPr>
+          <w:lang w:val="ru-RU"/>
+        </w:rPr>
+        <w:t>// Для получения размера окна консоли</w:t>
+      </w:r>
+    </w:p>
+    <w:p>
+      <w:pPr>
+        <w:pStyle w:val="Codeblock"/>
+      </w:pPr>
+      <w:r>
+        <w:t>#include &lt;windows.h&gt;</w:t>
+      </w:r>
+    </w:p>
+    <w:p>
+      <w:pPr>
+        <w:pStyle w:val="Codeblock"/>
+      </w:pPr>
+      <w:r>
+        <w:t>#define CONSOLE_HANDLE GetStdHandle(STD_OUTPUT_HANDLE)</w:t>
+      </w:r>
+    </w:p>
+    <w:p>
+      <w:pPr>
+        <w:pStyle w:val="Codeblock"/>
+      </w:pPr>
+    </w:p>
+    <w:p>
+      <w:pPr>
+        <w:pStyle w:val="Codeblock"/>
+      </w:pPr>
+      <w:r>
+        <w:t>using namespace std;</w:t>
+      </w:r>
+    </w:p>
+    <w:p>
+      <w:pPr>
+        <w:pStyle w:val="Codeblock"/>
+      </w:pPr>
+    </w:p>
+    <w:p>
+      <w:pPr>
+        <w:pStyle w:val="Codeblock"/>
+      </w:pPr>
+      <w:r>
+        <w:t>#define XMin 0.0</w:t>
+      </w:r>
+    </w:p>
+    <w:p>
+      <w:pPr>
+        <w:pStyle w:val="Codeblock"/>
+      </w:pPr>
+      <w:r>
+        <w:t>#define XMax 18.0</w:t>
+      </w:r>
+    </w:p>
+    <w:p>
+      <w:pPr>
+        <w:pStyle w:val="Codeblock"/>
+      </w:pPr>
+    </w:p>
+    <w:p>
+      <w:pPr>
+        <w:pStyle w:val="Codeblock"/>
+      </w:pPr>
+      <w:r>
+        <w:t>double f(double x)</w:t>
+      </w:r>
+    </w:p>
+    <w:p>
+      <w:pPr>
+        <w:pStyle w:val="Codeblock"/>
+      </w:pPr>
+      <w:r>
+        <w:t>{</w:t>
+      </w:r>
+    </w:p>
+    <w:p>
+      <w:pPr>
+        <w:pStyle w:val="Codeblock"/>
+      </w:pPr>
+      <w:r>
+        <w:t xml:space="preserve">    auto pos = fmod(x, 4);</w:t>
+      </w:r>
+    </w:p>
+    <w:p>
+      <w:pPr>
+        <w:pStyle w:val="Codeblock"/>
+      </w:pPr>
+      <w:r>
+        <w:t xml:space="preserve">    return pos &lt; 2 ?</w:t>
+      </w:r>
+    </w:p>
+    <w:p>
+      <w:pPr>
+        <w:pStyle w:val="Codeblock"/>
+      </w:pPr>
+      <w:r>
+        <w:t xml:space="preserve">        2 - pos :</w:t>
+      </w:r>
+    </w:p>
+    <w:p>
+      <w:pPr>
+        <w:pStyle w:val="Codeblock"/>
+      </w:pPr>
+      <w:r>
+        <w:t xml:space="preserve">        2 - sqrt(4 * pos - pos * pos);</w:t>
+      </w:r>
+    </w:p>
+    <w:p>
+      <w:pPr>
+        <w:pStyle w:val="Codeblock"/>
+      </w:pPr>
+      <w:r>
+        <w:t>}</w:t>
+      </w:r>
+    </w:p>
+    <w:p>
+      <w:pPr>
+        <w:pStyle w:val="Codeblock"/>
+      </w:pPr>
+    </w:p>
+    <w:p>
+      <w:pPr>
+        <w:pStyle w:val="Codeblock"/>
+      </w:pPr>
+      <w:r>
+        <w:t>BOOL draw_line(double x1, double y1, double x2, double y2)</w:t>
+      </w:r>
+    </w:p>
+    <w:p>
+      <w:pPr>
+        <w:pStyle w:val="Codeblock"/>
+      </w:pPr>
+      <w:r>
+        <w:t>{</w:t>
+      </w:r>
+    </w:p>
+    <w:p>
+      <w:pPr>
+        <w:pStyle w:val="Codeblock"/>
+      </w:pPr>
+      <w:r>
+        <w:t xml:space="preserve">    auto point_c = (int)ceil( max(abs(x1-x2), abs(y1-y2)) + 1);</w:t>
+      </w:r>
+    </w:p>
+    <w:p>
+      <w:pPr>
+        <w:pStyle w:val="Codeblock"/>
+      </w:pPr>
+      <w:r>
+        <w:t xml:space="preserve">    for (auto i = 0; i &lt; point_c; ++i)</w:t>
+      </w:r>
+    </w:p>
+    <w:p>
+      <w:pPr>
+        <w:pStyle w:val="Codeblock"/>
+      </w:pPr>
+      <w:r>
+        <w:t xml:space="preserve">    {</w:t>
+      </w:r>
+    </w:p>
+    <w:p>
+      <w:pPr>
+        <w:pStyle w:val="Codeblock"/>
+      </w:pPr>
+      <w:r>
+        <w:t xml:space="preserve">        if (!SetConsoleCursorPosition(CONSOLE_HANDLE, COORD{</w:t>
+      </w:r>
+    </w:p>
+    <w:p>
+      <w:pPr>
+        <w:pStyle w:val="Codeblock"/>
+      </w:pPr>
+      <w:r>
+        <w:t xml:space="preserve">            (SHORT)round(x1 + (x2 - x1) * (i / ((double)point_c - 1))),</w:t>
+      </w:r>
+    </w:p>
+    <w:p>
+      <w:pPr>
+        <w:pStyle w:val="Codeblock"/>
+      </w:pPr>
+      <w:r>
+        <w:t xml:space="preserve">            (SHORT)round(y1 + (y2 - y1) * (i / ((double)point_c - 1)))</w:t>
+      </w:r>
+    </w:p>
+    <w:p>
+      <w:pPr>
+        <w:pStyle w:val="Codeblock"/>
+      </w:pPr>
+      <w:r>
+        <w:t xml:space="preserve">        })) return false;</w:t>
+      </w:r>
+    </w:p>
+    <w:p>
+      <w:pPr>
+        <w:pStyle w:val="Codeblock"/>
+      </w:pPr>
+      <w:r>
+        <w:t xml:space="preserve">        wcout.put(L'*');</w:t>
+      </w:r>
+    </w:p>
+    <w:p>
+      <w:pPr>
+        <w:pStyle w:val="Codeblock"/>
+      </w:pPr>
+      <w:r>
+        <w:t xml:space="preserve">    }</w:t>
+      </w:r>
+    </w:p>
+    <w:p>
+      <w:pPr>
+        <w:pStyle w:val="Codeblock"/>
+      </w:pPr>
+      <w:r>
+        <w:t xml:space="preserve">    return true;</w:t>
+      </w:r>
+    </w:p>
+    <w:p>
+      <w:pPr>
+        <w:pStyle w:val="Codeblock"/>
+      </w:pPr>
+      <w:r>
+        <w:t>}</w:t>
+      </w:r>
+    </w:p>
+    <w:p>
+      <w:pPr>
+        <w:pStyle w:val="Codeblock"/>
+      </w:pPr>
+    </w:p>
+    <w:p>
+      <w:pPr>
+        <w:pStyle w:val="Codeblock"/>
+      </w:pPr>
+      <w:r>
+        <w:t>int GetConsoleWindowHeigth()</w:t>
+      </w:r>
+    </w:p>
+    <w:p>
+      <w:pPr>
+        <w:pStyle w:val="Codeblock"/>
+      </w:pPr>
+      <w:r>
+        <w:t>{</w:t>
+      </w:r>
+    </w:p>
+    <w:p>
+      <w:pPr>
+        <w:pStyle w:val="Codeblock"/>
+      </w:pPr>
+      <w:r>
+        <w:t xml:space="preserve">    CONSOLE_SCREEN_BUFFER_INFO info;</w:t>
+      </w:r>
+    </w:p>
+    <w:p>
+      <w:pPr>
+        <w:pStyle w:val="Codeblock"/>
+      </w:pPr>
+      <w:r>
+        <w:t xml:space="preserve">    if (!GetConsoleScreenBufferInfo(CONSOLE_HANDLE, &amp;info))</w:t>
+      </w:r>
+    </w:p>
+    <w:p>
+      <w:pPr>
+        <w:pStyle w:val="Codeblock"/>
+      </w:pPr>
+      <w:r>
+        <w:t xml:space="preserve">        return -1;</w:t>
+      </w:r>
+    </w:p>
+    <w:p>
+      <w:pPr>
+        <w:pStyle w:val="Codeblock"/>
+      </w:pPr>
+      <w:r>
+        <w:t xml:space="preserve">    return info.srWindow.Bottom - info.srWindow.Top + 1;</w:t>
+      </w:r>
+    </w:p>
+    <w:p>
+      <w:pPr>
+        <w:pStyle w:val="Codeblock"/>
+      </w:pPr>
+      <w:r>
+        <w:t>}</w:t>
+      </w:r>
+    </w:p>
+    <w:p>
+      <w:pPr>
+        <w:pStyle w:val="Codeblock"/>
+      </w:pPr>
+    </w:p>
+    <w:p>
+      <w:pPr>
+        <w:pStyle w:val="Codeblock"/>
+      </w:pPr>
+      <w:r>
+        <w:t>int main()</w:t>
+      </w:r>
+    </w:p>
+    <w:p>
+      <w:pPr>
+        <w:pStyle w:val="Codeblock"/>
+      </w:pPr>
+      <w:r>
+        <w:t>{</w:t>
+      </w:r>
+    </w:p>
+    <w:p>
+      <w:pPr>
+        <w:pStyle w:val="Codeblock"/>
+      </w:pPr>
+      <w:r>
+        <w:t xml:space="preserve">    if (_setmode(_fileno(stdout), _O_U16TEXT) == -1) return -1;</w:t>
+      </w:r>
+    </w:p>
+    <w:p>
+      <w:pPr>
+        <w:pStyle w:val="Codeblock"/>
+      </w:pPr>
+      <w:r>
+        <w:t xml:space="preserve">    if (_setmode(_fileno(stdin ), _O_U16TEXT) == -1) return -1;</w:t>
+      </w:r>
+    </w:p>
+    <w:p>
+      <w:pPr>
+        <w:pStyle w:val="Codeblock"/>
+      </w:pPr>
+      <w:r>
+        <w:t xml:space="preserve">    if (_setmode(_fileno(stderr), _O_U16TEXT) == -1) return -1;</w:t>
+      </w:r>
+    </w:p>
+    <w:p>
+      <w:pPr>
+        <w:pStyle w:val="Codeblock"/>
+      </w:pPr>
+    </w:p>
+    <w:p>
+      <w:pPr>
+        <w:pStyle w:val="Codeblock"/>
+      </w:pPr>
+      <w:r>
+        <w:t xml:space="preserve">    auto lines_c = GetConsoleWindowHeigth();</w:t>
+      </w:r>
+    </w:p>
+    <w:p>
+      <w:pPr>
+        <w:pStyle w:val="Codeblock"/>
+      </w:pPr>
+      <w:r>
+        <w:t xml:space="preserve">    if (lines_c == -1) return -1;</w:t>
+      </w:r>
+    </w:p>
+    <w:p>
+      <w:pPr>
+        <w:pStyle w:val="Codeblock"/>
+      </w:pPr>
+    </w:p>
+    <w:p>
+      <w:pPr>
+        <w:pStyle w:val="Codeblock"/>
+      </w:pPr>
+      <w:r>
+        <w:t>#if _DEBUG</w:t>
+      </w:r>
+    </w:p>
+    <w:p>
+      <w:pPr>
+        <w:pStyle w:val="Codeblock"/>
+      </w:pPr>
+      <w:r>
+        <w:t xml:space="preserve">    lines_c -= 4; // В конце выводит "press Enter to exit" и т.п.</w:t>
+      </w:r>
+    </w:p>
+    <w:p>
+      <w:pPr>
+        <w:pStyle w:val="Codeblock"/>
+      </w:pPr>
+      <w:r>
+        <w:lastRenderedPageBreak/>
+        <w:t>#else _DEBUG</w:t>
+      </w:r>
+    </w:p>
+    <w:p>
+      <w:pPr>
+        <w:pStyle w:val="Codeblock"/>
+      </w:pPr>
+      <w:r>
+        <w:t xml:space="preserve">    lines_c -= 1;</w:t>
+      </w:r>
+    </w:p>
+    <w:p>
+      <w:pPr>
+        <w:pStyle w:val="Codeblock"/>
+      </w:pPr>
+      <w:r>
+        <w:t>#endif _DEBUG</w:t>
+      </w:r>
+    </w:p>
+    <w:p>
+      <w:pPr>
+        <w:pStyle w:val="Codeblock"/>
+      </w:pPr>
+    </w:p>
+    <w:p>
+      <w:pPr>
+        <w:pStyle w:val="Codeblock"/>
+      </w:pPr>
+      <w:r>
+        <w:t xml:space="preserve">    const auto graph_offset = 25;</w:t>
+      </w:r>
+    </w:p>
+    <w:p>
+      <w:pPr>
+        <w:pStyle w:val="Codeblock"/>
+      </w:pPr>
+      <w:r>
+        <w:t xml:space="preserve">    auto graph_scale = ((double)lines_c - 1) / (XMax - XMin);</w:t>
+      </w:r>
+    </w:p>
+    <w:p>
+      <w:pPr>
+        <w:pStyle w:val="Codeblock"/>
+      </w:pPr>
+      <w:r>
+        <w:t xml:space="preserve">    const</w:t>
+      </w:r>
+      <w:r>
+        <w:t xml:space="preserve"> </w:t>
+      </w:r>
+      <w:r>
+        <w:t>auto</w:t>
+      </w:r>
+      <w:r>
+        <w:t xml:space="preserve"> </w:t>
+      </w:r>
+      <w:r>
+        <w:t>graph</w:t>
+      </w:r>
+      <w:r>
+        <w:t>_</w:t>
+      </w:r>
+      <w:r>
+        <w:t>x</w:t>
+      </w:r>
+      <w:r>
+        <w:t>_</w:t>
+      </w:r>
+      <w:r>
+        <w:t>scale</w:t>
+      </w:r>
+      <w:r>
+        <w:t xml:space="preserve"> = 2.0</w:t>
+      </w:r>
+      <w:r>
+        <w:t>;</w:t>
+      </w:r>
+    </w:p>
+    <w:p>
+      <w:pPr>
+        <w:pStyle w:val="Codeblock"/>
+      </w:pPr>
+    </w:p>
+    <w:p>
+      <w:pPr>
+        <w:pStyle w:val="Codeblock"/>
+      </w:pPr>
+      <w:r>
+        <w:t xml:space="preserve">    </w:t>
+      </w:r>
+      <w:r>
+        <w:t>double prev_x{}, prev_y{};</w:t>
+      </w:r>
+    </w:p>
+    <w:p>
+      <w:pPr>
+        <w:pStyle w:val="Codeblock"/>
+      </w:pPr>
+      <w:r>
+        <w:t xml:space="preserve">    for (auto i = 0; i &lt; lines_c; ++i)</w:t>
+      </w:r>
+    </w:p>
+    <w:p>
+      <w:pPr>
+        <w:pStyle w:val="Codeblock"/>
+      </w:pPr>
+      <w:r>
+        <w:t xml:space="preserve">    {</w:t>
+      </w:r>
+    </w:p>
+    <w:p>
+      <w:pPr>
+        <w:pStyle w:val="Codeblock"/>
+      </w:pPr>
+      <w:r>
+        <w:t xml:space="preserve">        double graph_x = XMin + (XMax - XMin) * i / (lines_c - (double)1);</w:t>
+      </w:r>
+    </w:p>
+    <w:p>
+      <w:pPr>
+        <w:pStyle w:val="Codeblock"/>
+      </w:pPr>
+      <w:r>
+        <w:t xml:space="preserve">        double graph_y = f(graph_x);</w:t>
+      </w:r>
+    </w:p>
+    <w:p>
+      <w:pPr>
+        <w:pStyle w:val="Codeblock"/>
+      </w:pPr>
+    </w:p>
+    <w:p>
+      <w:pPr>
+        <w:pStyle w:val="Codeblock"/>
+      </w:pPr>
+      <w:r>
+        <w:t xml:space="preserve">        if (!SetConsoleCursorPosition(CONSOLE_HANDLE, COORD{ 0, (SHORT)i })) return -1;</w:t>
+      </w:r>
+    </w:p>
+    <w:p>
+      <w:pPr>
+        <w:pStyle w:val="Codeblock"/>
+      </w:pPr>
+      <w:r>
+        <w:t xml:space="preserve">        wprintf(L"x = %5.2lf; y = %4.2lf |", graph_x, graph_y);</w:t>
+      </w:r>
+    </w:p>
+    <w:p>
+      <w:pPr>
+        <w:pStyle w:val="Codeblock"/>
+      </w:pPr>
+    </w:p>
+    <w:p>
+      <w:pPr>
+        <w:pStyle w:val="Codeblock"/>
+      </w:pPr>
+      <w:r>
+        <w:t xml:space="preserve">        double x = graph_y * graph_scale * graph_x_scale + graph_offset;</w:t>
+      </w:r>
+    </w:p>
+    <w:p>
+      <w:pPr>
+        <w:pStyle w:val="Codeblock"/>
+      </w:pPr>
+      <w:r>
+        <w:t xml:space="preserve">        double y = graph_x * graph_scale;</w:t>
+      </w:r>
+    </w:p>
+    <w:p>
+      <w:pPr>
+        <w:pStyle w:val="Codeblock"/>
+      </w:pPr>
+    </w:p>
+    <w:p>
+      <w:pPr>
+        <w:pStyle w:val="Codeblock"/>
+      </w:pPr>
+      <w:r>
+        <w:t xml:space="preserve">        if (i != 0)</w:t>
+      </w:r>
+    </w:p>
+    <w:p>
+      <w:pPr>
+        <w:pStyle w:val="Codeblock"/>
+      </w:pPr>
+      <w:r>
+        <w:t xml:space="preserve">            if (!draw_line(prev_x, prev_y, x, y)) return -1;</w:t>
+      </w:r>
+    </w:p>
+    <w:p>
+      <w:pPr>
+        <w:pStyle w:val="Codeblock"/>
+      </w:pPr>
+    </w:p>
+    <w:p>
+      <w:pPr>
+        <w:pStyle w:val="Codeblock"/>
+      </w:pPr>
+      <w:r>
+        <w:t xml:space="preserve">        prev_x = x;</w:t>
+      </w:r>
+    </w:p>
+    <w:p>
+      <w:pPr>
+        <w:pStyle w:val="Codeblock"/>
+      </w:pPr>
+      <w:r>
+        <w:t xml:space="preserve">        prev_y = y;</w:t>
+      </w:r>
+    </w:p>
+    <w:p>
+      <w:pPr>
+        <w:pStyle w:val="Codeblock"/>
+      </w:pPr>
+      <w:r>
+        <w:t xml:space="preserve">    }</w:t>
+      </w:r>
+    </w:p>
+    <w:p>
+      <w:pPr>
+        <w:pStyle w:val="Codeblock"/>
+      </w:pPr>
+    </w:p>
+    <w:p>
+      <w:pPr>
+        <w:pStyle w:val="Codeblock"/>
+        <w:rPr>
+          <w:lang w:val="ru-RU"/>
+        </w:rPr>
+      </w:pPr>
+      <w:r>
+        <w:t>}</w:t>
+      </w:r>
     </w:p>
     <w:p>
       <w:pPr>
@@ -4686,22 +5835,561 @@
           <w:lang w:val="ru-RU"/>
         </w:rPr>
       </w:pPr>
+      <w:r>
+        <w:rPr>
+          <w:lang w:val="ru-RU"/>
+        </w:rPr>
+        <w:t xml:space="preserve">Функцию </w:t>
+      </w:r>
+      <w:r>
+        <w:rPr>
+          <w:rStyle w:val="CodeinlineChar"/>
+        </w:rPr>
+        <w:t>rand()</w:t>
+      </w:r>
+      <w:r>
+        <w:rPr>
+          <w:lang w:val="ru-RU"/>
+        </w:rPr>
+        <w:t xml:space="preserve"> </w:t>
+      </w:r>
+      <w:r>
+        <w:rPr>
+          <w:lang w:val="ru-RU"/>
+        </w:rPr>
+        <w:t xml:space="preserve">я обернул в </w:t>
+      </w:r>
+      <w:r>
+        <w:rPr>
+          <w:rStyle w:val="CodeinlineChar"/>
+        </w:rPr>
+        <w:t>Random</w:t>
+      </w:r>
+      <w:r>
+        <w:rPr>
+          <w:lang w:val="ru-RU"/>
+        </w:rPr>
+        <w:t>, для получения случайного числа в диапазоне.</w:t>
+      </w:r>
+    </w:p>
+    <w:p>
+      <w:pPr>
+        <w:rPr>
+          <w:lang w:val="ru-RU"/>
+        </w:rPr>
+      </w:pPr>
+      <w:r>
+        <w:rPr>
+          <w:lang w:val="ru-RU"/>
+        </w:rPr>
+        <w:t>Самое простое решение – складывать по 10 элементов, начиная с каждого из первых 191 элементов.</w:t>
+      </w:r>
+      <w:r>
+        <w:rPr>
+          <w:lang w:val="ru-RU"/>
+        </w:rPr>
+        <w:t xml:space="preserve"> Но это куча лишних сложений.</w:t>
+      </w:r>
+    </w:p>
+    <w:p>
+      <w:pPr>
+        <w:rPr>
+          <w:lang w:val="ru-RU"/>
+        </w:rPr>
+      </w:pPr>
+      <w:r>
+        <w:rPr>
+          <w:lang w:val="ru-RU"/>
+        </w:rPr>
+        <w:t>Лучше сначала найти сумму первый 10 элементов, а затем, для перемещения к следующей сумме – отнимать значение первого элемента суммы и добавлять следующий после участка суммы элемент.</w:t>
+      </w:r>
     </w:p>
     <w:p>
       <w:pPr>
         <w:pStyle w:val="Sectionheading"/>
-      </w:pPr>
-      <w:r>
-        <w:t>Весь код</w:t>
-      </w:r>
-    </w:p>
-    <w:p>
-      <w:pPr>
-        <w:pStyle w:val="Codeblock"/>
-        <w:rPr>
-          <w:lang w:val="ru-RU"/>
-        </w:rPr>
-      </w:pPr>
+        <w:rPr>
+          <w:lang w:val="en-US"/>
+        </w:rPr>
+      </w:pPr>
+      <w:r>
+        <w:lastRenderedPageBreak/>
+        <w:t>Весь</w:t>
+      </w:r>
+      <w:r>
+        <w:rPr>
+          <w:lang w:val="en-US"/>
+        </w:rPr>
+        <w:t xml:space="preserve"> </w:t>
+      </w:r>
+      <w:r>
+        <w:t>код</w:t>
+      </w:r>
+    </w:p>
+    <w:p>
+      <w:pPr>
+        <w:pStyle w:val="Codeblock"/>
+      </w:pPr>
+      <w:r>
+        <w:t>#include &lt;iostream&gt;</w:t>
+      </w:r>
+    </w:p>
+    <w:p>
+      <w:pPr>
+        <w:pStyle w:val="Codeblock"/>
+      </w:pPr>
+      <w:r>
+        <w:t>#include &lt;io.h&gt;</w:t>
+      </w:r>
+    </w:p>
+    <w:p>
+      <w:pPr>
+        <w:pStyle w:val="Codeblock"/>
+      </w:pPr>
+      <w:r>
+        <w:t>#include &lt;fcntl.h&gt;</w:t>
+      </w:r>
+    </w:p>
+    <w:p>
+      <w:pPr>
+        <w:pStyle w:val="Codeblock"/>
+      </w:pPr>
+    </w:p>
+    <w:p>
+      <w:pPr>
+        <w:pStyle w:val="Codeblock"/>
+      </w:pPr>
+      <w:r>
+        <w:t>using namespace std;</w:t>
+      </w:r>
+    </w:p>
+    <w:p>
+      <w:pPr>
+        <w:pStyle w:val="Codeblock"/>
+      </w:pPr>
+    </w:p>
+    <w:p>
+      <w:pPr>
+        <w:pStyle w:val="Codeblock"/>
+      </w:pPr>
+      <w:r>
+        <w:t>const int arr_len = 200;</w:t>
+      </w:r>
+    </w:p>
+    <w:p>
+      <w:pPr>
+        <w:pStyle w:val="Codeblock"/>
+      </w:pPr>
+      <w:r>
+        <w:t>const int chain_len = 10;</w:t>
+      </w:r>
+    </w:p>
+    <w:p>
+      <w:pPr>
+        <w:pStyle w:val="Codeblock"/>
+      </w:pPr>
+    </w:p>
+    <w:p>
+      <w:pPr>
+        <w:pStyle w:val="Codeblock"/>
+      </w:pPr>
+      <w:r>
+        <w:t>inline int Random(int x, int y)</w:t>
+      </w:r>
+    </w:p>
+    <w:p>
+      <w:pPr>
+        <w:pStyle w:val="Codeblock"/>
+      </w:pPr>
+      <w:r>
+        <w:t>{</w:t>
+      </w:r>
+    </w:p>
+    <w:p>
+      <w:pPr>
+        <w:pStyle w:val="Codeblock"/>
+      </w:pPr>
+      <w:r>
+        <w:t xml:space="preserve">    return rand() % (y - x + 1) + x;</w:t>
+      </w:r>
+    </w:p>
+    <w:p>
+      <w:pPr>
+        <w:pStyle w:val="Codeblock"/>
+      </w:pPr>
+      <w:r>
+        <w:t>}</w:t>
+      </w:r>
+    </w:p>
+    <w:p>
+      <w:pPr>
+        <w:pStyle w:val="Codeblock"/>
+      </w:pPr>
+    </w:p>
+    <w:p>
+      <w:pPr>
+        <w:pStyle w:val="Codeblock"/>
+      </w:pPr>
+      <w:r>
+        <w:t>int main()</w:t>
+      </w:r>
+    </w:p>
+    <w:p>
+      <w:pPr>
+        <w:pStyle w:val="Codeblock"/>
+      </w:pPr>
+      <w:r>
+        <w:t>{</w:t>
+      </w:r>
+    </w:p>
+    <w:p>
+      <w:pPr>
+        <w:pStyle w:val="Codeblock"/>
+      </w:pPr>
+      <w:r>
+        <w:t xml:space="preserve">    if (_setmode(_fileno(stdout), _O_U16TEXT) == -1) return -1;</w:t>
+      </w:r>
+    </w:p>
+    <w:p>
+      <w:pPr>
+        <w:pStyle w:val="Codeblock"/>
+      </w:pPr>
+      <w:r>
+        <w:t xml:space="preserve">    if (_setmode(_fileno(stdin ), _O_U16TEXT) == -1) return -1;</w:t>
+      </w:r>
+    </w:p>
+    <w:p>
+      <w:pPr>
+        <w:pStyle w:val="Codeblock"/>
+      </w:pPr>
+      <w:r>
+        <w:t xml:space="preserve">    if (_setmode(_fileno(stderr), _O_U16TEXT) == -1) return -1;</w:t>
+      </w:r>
+    </w:p>
+    <w:p>
+      <w:pPr>
+        <w:pStyle w:val="Codeblock"/>
+      </w:pPr>
+    </w:p>
+    <w:p>
+      <w:pPr>
+        <w:pStyle w:val="Codeblock"/>
+      </w:pPr>
+      <w:r>
+        <w:t xml:space="preserve">    int arr[arr_len];</w:t>
+      </w:r>
+    </w:p>
+    <w:p>
+      <w:pPr>
+        <w:pStyle w:val="Codeblock"/>
+      </w:pPr>
+      <w:r>
+        <w:t xml:space="preserve">    for (auto i = 0; i &lt; arr_len; ++i)</w:t>
+      </w:r>
+    </w:p>
+    <w:p>
+      <w:pPr>
+        <w:pStyle w:val="Codeblock"/>
+        <w:rPr>
+          <w:lang w:val="ru-RU"/>
+        </w:rPr>
+      </w:pPr>
+      <w:r>
+        <w:t xml:space="preserve">        </w:t>
+      </w:r>
+      <w:r>
+        <w:rPr>
+          <w:lang w:val="ru-RU"/>
+        </w:rPr>
+        <w:t>arr[i] = Random(0, 100); // Можно и rand() % 101, но так код более читабельный //ToDo в отчёт</w:t>
+      </w:r>
+    </w:p>
+    <w:p>
+      <w:pPr>
+        <w:pStyle w:val="Codeblock"/>
+        <w:rPr>
+          <w:lang w:val="ru-RU"/>
+        </w:rPr>
+      </w:pPr>
+    </w:p>
+    <w:p>
+      <w:pPr>
+        <w:pStyle w:val="Codeblock"/>
+      </w:pPr>
+      <w:r>
+        <w:rPr>
+          <w:lang w:val="ru-RU"/>
+        </w:rPr>
+        <w:t xml:space="preserve">    </w:t>
+      </w:r>
+      <w:r>
+        <w:t>for (auto i = 0; i &lt; arr_len; ++i)</w:t>
+      </w:r>
+    </w:p>
+    <w:p>
+      <w:pPr>
+        <w:pStyle w:val="Codeblock"/>
+      </w:pPr>
+      <w:r>
+        <w:t xml:space="preserve">        wcout &lt;&lt; arr[i] &lt;&lt; ' ';</w:t>
+      </w:r>
+    </w:p>
+    <w:p>
+      <w:pPr>
+        <w:pStyle w:val="Codeblock"/>
+      </w:pPr>
+      <w:r>
+        <w:t xml:space="preserve">    wcout &lt;&lt; endl;</w:t>
+      </w:r>
+    </w:p>
+    <w:p>
+      <w:pPr>
+        <w:pStyle w:val="Codeblock"/>
+      </w:pPr>
+    </w:p>
+    <w:p>
+      <w:pPr>
+        <w:pStyle w:val="Codeblock"/>
+      </w:pPr>
+      <w:r>
+        <w:t xml:space="preserve">    int sum = 0;</w:t>
+      </w:r>
+    </w:p>
+    <w:p>
+      <w:pPr>
+        <w:pStyle w:val="Codeblock"/>
+      </w:pPr>
+      <w:r>
+        <w:t xml:space="preserve">    for (auto i = 0; i &lt; chain_len; ++i)</w:t>
+      </w:r>
+    </w:p>
+    <w:p>
+      <w:pPr>
+        <w:pStyle w:val="Codeblock"/>
+      </w:pPr>
+      <w:r>
+        <w:t xml:space="preserve">        sum += arr[i];</w:t>
+      </w:r>
+    </w:p>
+    <w:p>
+      <w:pPr>
+        <w:pStyle w:val="Codeblock"/>
+      </w:pPr>
+    </w:p>
+    <w:p>
+      <w:pPr>
+        <w:pStyle w:val="Codeblock"/>
+      </w:pPr>
+      <w:r>
+        <w:t xml:space="preserve">    int max_sum = sum;</w:t>
+      </w:r>
+    </w:p>
+    <w:p>
+      <w:pPr>
+        <w:pStyle w:val="Codeblock"/>
+      </w:pPr>
+      <w:r>
+        <w:t xml:space="preserve">    int max_sum_ind = chain_len - 1;</w:t>
+      </w:r>
+    </w:p>
+    <w:p>
+      <w:pPr>
+        <w:pStyle w:val="Codeblock"/>
+      </w:pPr>
+      <w:r>
+        <w:t xml:space="preserve">    for (auto i = chain_len; i &lt; arr_len; ++i)</w:t>
+      </w:r>
+    </w:p>
+    <w:p>
+      <w:pPr>
+        <w:pStyle w:val="Codeblock"/>
+      </w:pPr>
+      <w:r>
+        <w:t xml:space="preserve">    {</w:t>
+      </w:r>
+    </w:p>
+    <w:p>
+      <w:pPr>
+        <w:pStyle w:val="Codeblock"/>
+      </w:pPr>
+      <w:r>
+        <w:t xml:space="preserve">        sum -= arr[i - chain_len];</w:t>
+      </w:r>
+    </w:p>
+    <w:p>
+      <w:pPr>
+        <w:pStyle w:val="Codeblock"/>
+      </w:pPr>
+      <w:r>
+        <w:t xml:space="preserve">        sum += arr[i];</w:t>
+      </w:r>
+    </w:p>
+    <w:p>
+      <w:pPr>
+        <w:pStyle w:val="Codeblock"/>
+      </w:pPr>
+      <w:r>
+        <w:t xml:space="preserve">        if (sum &gt; max_sum)</w:t>
+      </w:r>
+    </w:p>
+    <w:p>
+      <w:pPr>
+        <w:pStyle w:val="Codeblock"/>
+      </w:pPr>
+      <w:r>
+        <w:t xml:space="preserve">        {</w:t>
+      </w:r>
+    </w:p>
+    <w:p>
+      <w:pPr>
+        <w:pStyle w:val="Codeblock"/>
+      </w:pPr>
+      <w:r>
+        <w:t xml:space="preserve">            max_sum = sum;</w:t>
+      </w:r>
+    </w:p>
+    <w:p>
+      <w:pPr>
+        <w:pStyle w:val="Codeblock"/>
+      </w:pPr>
+      <w:r>
+        <w:t xml:space="preserve">            max_sum_ind = i;</w:t>
+      </w:r>
+    </w:p>
+    <w:p>
+      <w:pPr>
+        <w:pStyle w:val="Codeblock"/>
+        <w:rPr>
+          <w:lang w:val="ru-RU"/>
+        </w:rPr>
+      </w:pPr>
+      <w:r>
+        <w:t xml:space="preserve">        </w:t>
+      </w:r>
+      <w:r>
+        <w:rPr>
+          <w:lang w:val="ru-RU"/>
+        </w:rPr>
+        <w:t>}</w:t>
+      </w:r>
+    </w:p>
+    <w:p>
+      <w:pPr>
+        <w:pStyle w:val="Codeblock"/>
+        <w:rPr>
+          <w:lang w:val="ru-RU"/>
+        </w:rPr>
+      </w:pPr>
+      <w:r>
+        <w:rPr>
+          <w:lang w:val="ru-RU"/>
+        </w:rPr>
+        <w:t xml:space="preserve">    }</w:t>
+      </w:r>
+    </w:p>
+    <w:p>
+      <w:pPr>
+        <w:pStyle w:val="Codeblock"/>
+        <w:rPr>
+          <w:lang w:val="ru-RU"/>
+        </w:rPr>
+      </w:pPr>
+    </w:p>
+    <w:p>
+      <w:pPr>
+        <w:pStyle w:val="Codeblock"/>
+        <w:rPr>
+          <w:lang w:val="ru-RU"/>
+        </w:rPr>
+      </w:pPr>
+      <w:r>
+        <w:rPr>
+          <w:lang w:val="ru-RU"/>
+        </w:rPr>
+        <w:t xml:space="preserve">    wcout &lt;&lt; L"Участок с максимальной суммой:" &lt;&lt; endl;</w:t>
+      </w:r>
+    </w:p>
+    <w:p>
+      <w:pPr>
+        <w:pStyle w:val="Codeblock"/>
+        <w:rPr>
+          <w:lang w:val="ru-RU"/>
+        </w:rPr>
+      </w:pPr>
+    </w:p>
+    <w:p>
+      <w:pPr>
+        <w:pStyle w:val="Codeblock"/>
+      </w:pPr>
+      <w:r>
+        <w:rPr>
+          <w:lang w:val="ru-RU"/>
+        </w:rPr>
+        <w:t xml:space="preserve">    </w:t>
+      </w:r>
+      <w:r>
+        <w:t>for (auto i = max_sum_ind - (chain_len-1); i &lt; max_sum_ind; ++i)</w:t>
+      </w:r>
+    </w:p>
+    <w:p>
+      <w:pPr>
+        <w:pStyle w:val="Codeblock"/>
+      </w:pPr>
+      <w:r>
+        <w:t xml:space="preserve">        wcout &lt;&lt; arr[i] &lt;&lt; ' ';</w:t>
+      </w:r>
+    </w:p>
+    <w:p>
+      <w:pPr>
+        <w:pStyle w:val="Codeblock"/>
+      </w:pPr>
+      <w:r>
+        <w:t xml:space="preserve">    wcout &lt;&lt; endl;</w:t>
+      </w:r>
+    </w:p>
+    <w:p>
+      <w:pPr>
+        <w:pStyle w:val="Codeblock"/>
+      </w:pPr>
+    </w:p>
+    <w:p>
+      <w:pPr>
+        <w:pStyle w:val="Codeblock"/>
+      </w:pPr>
+      <w:r>
+        <w:t xml:space="preserve">    wcout &lt;&lt; L"</w:t>
+      </w:r>
+      <w:r>
+        <w:rPr>
+          <w:lang w:val="ru-RU"/>
+        </w:rPr>
+        <w:t>Имеет</w:t>
+      </w:r>
+      <w:r>
+        <w:t xml:space="preserve"> </w:t>
+      </w:r>
+      <w:r>
+        <w:rPr>
+          <w:lang w:val="ru-RU"/>
+        </w:rPr>
+        <w:t>сумму</w:t>
+      </w:r>
+      <w:r>
+        <w:t>: " &lt;&lt; max_sum &lt;&lt; endl;</w:t>
+      </w:r>
+    </w:p>
+    <w:p>
+      <w:pPr>
+        <w:pStyle w:val="Codeblock"/>
+        <w:rPr>
+          <w:lang w:val="ru-RU"/>
+        </w:rPr>
+      </w:pPr>
+      <w:r>
+        <w:rPr>
+          <w:lang w:val="ru-RU"/>
+        </w:rPr>
+        <w:t>}</w:t>
+      </w:r>
     </w:p>
     <w:p>
       <w:pPr>
@@ -4709,10 +6397,7 @@
       </w:pPr>
       <w:r>
         <w:lastRenderedPageBreak/>
-        <w:t xml:space="preserve">ЛР 9: </w:t>
-      </w:r>
-      <w:r>
-        <w:t>Работа с матрицами</w:t>
+        <w:t>ЛР 9: Работа с матрицами</w:t>
       </w:r>
     </w:p>
     <w:p>
@@ -4947,7 +6632,7 @@
                 <w:szCs w:val="27"/>
               </w:rPr>
               <w:drawing>
-                <wp:inline distT="0" distB="0" distL="0" distR="0" wp14:anchorId="76256E0B" wp14:editId="2D78285F">
+                <wp:inline distT="0" distB="0" distL="0" distR="0" wp14:anchorId="46327110" wp14:editId="1828568B">
                   <wp:extent cx="1390650" cy="1390650"/>
                   <wp:effectExtent l="0" t="0" r="0" b="0"/>
                   <wp:docPr id="4" name="Picture 4"/>
@@ -5013,21 +6698,4815 @@
           <w:lang w:val="ru-RU"/>
         </w:rPr>
       </w:pPr>
+      <w:r>
+        <w:rPr>
+          <w:lang w:val="ru-RU"/>
+        </w:rPr>
+        <w:t>Для простоты алгоритма я разделил процесс заполнения матрицы на 2 части: под- и над главной диагональю.</w:t>
+      </w:r>
+    </w:p>
+    <w:p>
+      <w:pPr>
+        <w:rPr>
+          <w:lang w:val="ru-RU"/>
+        </w:rPr>
+      </w:pPr>
+      <w:r>
+        <w:rPr>
+          <w:lang w:val="ru-RU"/>
+        </w:rPr>
+        <w:t xml:space="preserve">Остальное предельно просто, </w:t>
+      </w:r>
+      <w:r>
+        <w:rPr>
+          <w:rStyle w:val="CodeinlineChar"/>
+        </w:rPr>
+        <w:t>i1</w:t>
+      </w:r>
+      <w:r>
+        <w:rPr>
+          <w:lang w:val="ru-RU"/>
+        </w:rPr>
+        <w:t xml:space="preserve"> </w:t>
+      </w:r>
+      <w:r>
+        <w:rPr>
+          <w:lang w:val="ru-RU"/>
+        </w:rPr>
+        <w:t xml:space="preserve">перечисляет диагонали, а </w:t>
+      </w:r>
+      <w:r>
+        <w:rPr>
+          <w:rStyle w:val="CodeinlineChar"/>
+        </w:rPr>
+        <w:t>i2</w:t>
+      </w:r>
+      <w:r>
+        <w:rPr>
+          <w:lang w:val="ru-RU"/>
+        </w:rPr>
+        <w:t xml:space="preserve"> </w:t>
+      </w:r>
+      <w:r>
+        <w:rPr>
+          <w:lang w:val="ru-RU"/>
+        </w:rPr>
+        <w:t>перечисляет элементы в текущей диагонали.</w:t>
+      </w:r>
     </w:p>
     <w:p>
       <w:pPr>
         <w:pStyle w:val="Sectionheading"/>
-      </w:pPr>
-      <w:r>
-        <w:t>Весь код</w:t>
-      </w:r>
-    </w:p>
-    <w:p>
-      <w:pPr>
-        <w:pStyle w:val="Codeblock"/>
-        <w:rPr>
-          <w:lang w:val="ru-RU"/>
-        </w:rPr>
+        <w:rPr>
+          <w:lang w:val="en-US"/>
+        </w:rPr>
+      </w:pPr>
+      <w:r>
+        <w:lastRenderedPageBreak/>
+        <w:t>Весь</w:t>
+      </w:r>
+      <w:r>
+        <w:rPr>
+          <w:lang w:val="en-US"/>
+        </w:rPr>
+        <w:t xml:space="preserve"> </w:t>
+      </w:r>
+      <w:r>
+        <w:t>код</w:t>
+      </w:r>
+    </w:p>
+    <w:p>
+      <w:pPr>
+        <w:pStyle w:val="Codeblock"/>
+      </w:pPr>
+      <w:r>
+        <w:t>#include &lt;iostream&gt;</w:t>
+      </w:r>
+    </w:p>
+    <w:p>
+      <w:pPr>
+        <w:pStyle w:val="Codeblock"/>
+      </w:pPr>
+      <w:r>
+        <w:t>#include &lt;iomanip&gt;</w:t>
+      </w:r>
+    </w:p>
+    <w:p>
+      <w:pPr>
+        <w:pStyle w:val="Codeblock"/>
+      </w:pPr>
+      <w:r>
+        <w:t>#include &lt;io.h&gt;</w:t>
+      </w:r>
+    </w:p>
+    <w:p>
+      <w:pPr>
+        <w:pStyle w:val="Codeblock"/>
+      </w:pPr>
+      <w:r>
+        <w:t>#include &lt;fcntl.h&gt;</w:t>
+      </w:r>
+    </w:p>
+    <w:p>
+      <w:pPr>
+        <w:pStyle w:val="Codeblock"/>
+      </w:pPr>
+    </w:p>
+    <w:p>
+      <w:pPr>
+        <w:pStyle w:val="Codeblock"/>
+      </w:pPr>
+      <w:r>
+        <w:t>using namespace std;</w:t>
+      </w:r>
+    </w:p>
+    <w:p>
+      <w:pPr>
+        <w:pStyle w:val="Codeblock"/>
+      </w:pPr>
+    </w:p>
+    <w:p>
+      <w:pPr>
+        <w:pStyle w:val="Codeblock"/>
+      </w:pPr>
+      <w:r>
+        <w:t>const int matr_w = 9;</w:t>
+      </w:r>
+    </w:p>
+    <w:p>
+      <w:pPr>
+        <w:pStyle w:val="Codeblock"/>
+      </w:pPr>
+    </w:p>
+    <w:p>
+      <w:pPr>
+        <w:pStyle w:val="Codeblock"/>
+      </w:pPr>
+      <w:r>
+        <w:t>int main()</w:t>
+      </w:r>
+    </w:p>
+    <w:p>
+      <w:pPr>
+        <w:pStyle w:val="Codeblock"/>
+      </w:pPr>
+      <w:r>
+        <w:t>{</w:t>
+      </w:r>
+    </w:p>
+    <w:p>
+      <w:pPr>
+        <w:pStyle w:val="Codeblock"/>
+      </w:pPr>
+      <w:r>
+        <w:t xml:space="preserve">    if (_setmode(_fileno(stdout), _O_U16TEXT) == -1) return -1;</w:t>
+      </w:r>
+    </w:p>
+    <w:p>
+      <w:pPr>
+        <w:pStyle w:val="Codeblock"/>
+      </w:pPr>
+      <w:r>
+        <w:t xml:space="preserve">    if (_setmode(_fileno(stdin ), _O_U16TEXT) == -1) return -1;</w:t>
+      </w:r>
+    </w:p>
+    <w:p>
+      <w:pPr>
+        <w:pStyle w:val="Codeblock"/>
+      </w:pPr>
+      <w:r>
+        <w:t xml:space="preserve">    if (_setmode(_fileno(stderr), _O_U16TEXT) == -1) return -1;</w:t>
+      </w:r>
+    </w:p>
+    <w:p>
+      <w:pPr>
+        <w:pStyle w:val="Codeblock"/>
+      </w:pPr>
+    </w:p>
+    <w:p>
+      <w:pPr>
+        <w:pStyle w:val="Codeblock"/>
+      </w:pPr>
+      <w:r>
+        <w:t xml:space="preserve">    int mtr[matr_w][matr_w];</w:t>
+      </w:r>
+    </w:p>
+    <w:p>
+      <w:pPr>
+        <w:pStyle w:val="Codeblock"/>
+      </w:pPr>
+    </w:p>
+    <w:p>
+      <w:pPr>
+        <w:pStyle w:val="Codeblock"/>
+        <w:rPr>
+          <w:lang w:val="ru-RU"/>
+        </w:rPr>
+      </w:pPr>
+      <w:r>
+        <w:t xml:space="preserve">    </w:t>
+      </w:r>
+      <w:r>
+        <w:rPr>
+          <w:lang w:val="ru-RU"/>
+        </w:rPr>
+        <w:t>int c = 1;</w:t>
+      </w:r>
+    </w:p>
+    <w:p>
+      <w:pPr>
+        <w:pStyle w:val="Codeblock"/>
+        <w:rPr>
+          <w:lang w:val="ru-RU"/>
+        </w:rPr>
+      </w:pPr>
+    </w:p>
+    <w:p>
+      <w:pPr>
+        <w:pStyle w:val="Codeblock"/>
+      </w:pPr>
+      <w:r>
+        <w:rPr>
+          <w:lang w:val="ru-RU"/>
+        </w:rPr>
+        <w:t xml:space="preserve">    // Заполнение части под главной диагональю </w:t>
+      </w:r>
+      <w:r>
+        <w:t>(</w:t>
+      </w:r>
+      <w:r>
+        <w:rPr>
+          <w:lang w:val="ru-RU"/>
+        </w:rPr>
+        <w:t>включительно</w:t>
+      </w:r>
+      <w:r>
+        <w:t>)</w:t>
+      </w:r>
+    </w:p>
+    <w:p>
+      <w:pPr>
+        <w:pStyle w:val="Codeblock"/>
+      </w:pPr>
+      <w:r>
+        <w:t xml:space="preserve">    for (auto i1 = 0; i1 &lt; matr_w; ++i1)</w:t>
+      </w:r>
+    </w:p>
+    <w:p>
+      <w:pPr>
+        <w:pStyle w:val="Codeblock"/>
+      </w:pPr>
+      <w:r>
+        <w:t xml:space="preserve">        for (auto i2 = 0; i2 &lt;= i1; ++i2)</w:t>
+      </w:r>
+    </w:p>
+    <w:p>
+      <w:pPr>
+        <w:pStyle w:val="Codeblock"/>
+      </w:pPr>
+      <w:r>
+        <w:t xml:space="preserve">            mtr[matr_w - 1 - i2][i1 - i2] = c++;</w:t>
+      </w:r>
+    </w:p>
+    <w:p>
+      <w:pPr>
+        <w:pStyle w:val="Codeblock"/>
+      </w:pPr>
+    </w:p>
+    <w:p>
+      <w:pPr>
+        <w:pStyle w:val="Codeblock"/>
+        <w:rPr>
+          <w:lang w:val="ru-RU"/>
+        </w:rPr>
+      </w:pPr>
+      <w:r>
+        <w:t xml:space="preserve">    </w:t>
+      </w:r>
+      <w:r>
+        <w:rPr>
+          <w:lang w:val="ru-RU"/>
+        </w:rPr>
+        <w:t>// Заполнение части над главной диагональю (НЕ_включительно)</w:t>
+      </w:r>
+    </w:p>
+    <w:p>
+      <w:pPr>
+        <w:pStyle w:val="Codeblock"/>
+      </w:pPr>
+      <w:r>
+        <w:rPr>
+          <w:lang w:val="ru-RU"/>
+        </w:rPr>
+        <w:t xml:space="preserve">    </w:t>
+      </w:r>
+      <w:r>
+        <w:t>for (auto i1 = 1; i1 &lt; matr_w; ++i1)</w:t>
+      </w:r>
+    </w:p>
+    <w:p>
+      <w:pPr>
+        <w:pStyle w:val="Codeblock"/>
+      </w:pPr>
+      <w:r>
+        <w:t xml:space="preserve">        for (auto i2 = 0; i2 &lt; matr_w-i1; ++i2)</w:t>
+      </w:r>
+    </w:p>
+    <w:p>
+      <w:pPr>
+        <w:pStyle w:val="Codeblock"/>
+      </w:pPr>
+      <w:r>
+        <w:t xml:space="preserve">            mtr[matr_w-1-i1 - i2][matr_w-1 - i2] = c++;</w:t>
+      </w:r>
+    </w:p>
+    <w:p>
+      <w:pPr>
+        <w:pStyle w:val="Codeblock"/>
+      </w:pPr>
+    </w:p>
+    <w:p>
+      <w:pPr>
+        <w:pStyle w:val="Codeblock"/>
+      </w:pPr>
+      <w:r>
+        <w:t xml:space="preserve">    for (auto row = 0; row &lt; matr_w; ++row)</w:t>
+      </w:r>
+    </w:p>
+    <w:p>
+      <w:pPr>
+        <w:pStyle w:val="Codeblock"/>
+      </w:pPr>
+      <w:r>
+        <w:t xml:space="preserve">    {</w:t>
+      </w:r>
+    </w:p>
+    <w:p>
+      <w:pPr>
+        <w:pStyle w:val="Codeblock"/>
+      </w:pPr>
+      <w:r>
+        <w:t xml:space="preserve">        for (auto col = 0; col &lt; matr_w; ++col)</w:t>
+      </w:r>
+    </w:p>
+    <w:p>
+      <w:pPr>
+        <w:pStyle w:val="Codeblock"/>
+      </w:pPr>
+      <w:r>
+        <w:t xml:space="preserve">            wcout &lt;&lt; setw(3) &lt;&lt; mtr[row][col];</w:t>
+      </w:r>
+    </w:p>
+    <w:p>
+      <w:pPr>
+        <w:pStyle w:val="Codeblock"/>
+        <w:rPr>
+          <w:lang w:val="ru-RU"/>
+        </w:rPr>
+      </w:pPr>
+      <w:r>
+        <w:t xml:space="preserve">        </w:t>
+      </w:r>
+      <w:r>
+        <w:rPr>
+          <w:lang w:val="ru-RU"/>
+        </w:rPr>
+        <w:t>wcout &lt;&lt; endl;</w:t>
+      </w:r>
+    </w:p>
+    <w:p>
+      <w:pPr>
+        <w:pStyle w:val="Codeblock"/>
+        <w:rPr>
+          <w:lang w:val="ru-RU"/>
+        </w:rPr>
+      </w:pPr>
+      <w:r>
+        <w:rPr>
+          <w:lang w:val="ru-RU"/>
+        </w:rPr>
+        <w:t xml:space="preserve">    }</w:t>
+      </w:r>
+    </w:p>
+    <w:p>
+      <w:pPr>
+        <w:pStyle w:val="Codeblock"/>
+        <w:rPr>
+          <w:lang w:val="ru-RU"/>
+        </w:rPr>
+      </w:pPr>
+    </w:p>
+    <w:p>
+      <w:pPr>
+        <w:pStyle w:val="Codeblock"/>
+        <w:rPr>
+          <w:lang w:val="ru-RU"/>
+        </w:rPr>
+      </w:pPr>
+      <w:r>
+        <w:rPr>
+          <w:lang w:val="ru-RU"/>
+        </w:rPr>
+        <w:t>}</w:t>
+      </w:r>
+    </w:p>
+    <w:p>
+      <w:pPr>
+        <w:pStyle w:val="Documentheading"/>
+      </w:pPr>
+      <w:r>
+        <w:lastRenderedPageBreak/>
+        <w:t xml:space="preserve">РГЗ: </w:t>
+      </w:r>
+      <w:r>
+        <w:rPr>
+          <w:szCs w:val="28"/>
+        </w:rPr>
+        <w:t>Методы сортировки</w:t>
+      </w:r>
+    </w:p>
+    <w:p>
+      <w:pPr>
+        <w:pStyle w:val="Sectionheading"/>
+      </w:pPr>
+      <w:r>
+        <w:t>Задание</w:t>
+      </w:r>
+    </w:p>
+    <w:p>
+      <w:r>
+        <w:rPr>
+          <w:lang w:val="ru-RU"/>
+        </w:rPr>
+        <w:t>Вариант</w:t>
+      </w:r>
+      <w:r>
+        <w:t xml:space="preserve"> 9: Radix</w:t>
+      </w:r>
+      <w:r>
+        <w:t xml:space="preserve"> s</w:t>
+      </w:r>
+      <w:r>
+        <w:t xml:space="preserve">ort </w:t>
+      </w:r>
+      <w:r>
+        <w:rPr>
+          <w:lang w:val="ru-RU"/>
+        </w:rPr>
+        <w:t>и</w:t>
+      </w:r>
+      <w:r>
+        <w:t xml:space="preserve"> </w:t>
+      </w:r>
+      <w:r>
+        <w:t>Tree s</w:t>
+      </w:r>
+      <w:r>
+        <w:t>ort</w:t>
+      </w:r>
+      <w:r>
+        <w:t>.</w:t>
+      </w:r>
+    </w:p>
+    <w:p>
+      <w:pPr>
+        <w:pStyle w:val="Sectionheading"/>
+      </w:pPr>
+      <w:r>
+        <w:t>Комментарии к коду</w:t>
+      </w:r>
+    </w:p>
+    <w:p>
+      <w:pPr>
+        <w:rPr>
+          <w:lang w:val="ru-RU"/>
+        </w:rPr>
+      </w:pPr>
+      <w:r>
+        <w:rPr>
+          <w:lang w:val="ru-RU"/>
+        </w:rPr>
+        <w:t xml:space="preserve">Ради избежания дублей кода я объявил структуру </w:t>
+      </w:r>
+      <w:r>
+        <w:rPr>
+          <w:rStyle w:val="CodeinlineChar"/>
+        </w:rPr>
+        <w:t>test_info</w:t>
+      </w:r>
+      <w:r>
+        <w:rPr>
+          <w:lang w:val="ru-RU"/>
+        </w:rPr>
+        <w:t>, со</w:t>
+      </w:r>
+      <w:r>
+        <w:rPr>
+          <w:lang w:val="ru-RU"/>
+        </w:rPr>
+        <w:t xml:space="preserve">держащую 1 поле (адрес функции сортировки) и метод, выполняющий эту функцию </w:t>
+      </w:r>
+      <w:r>
+        <w:rPr>
+          <w:lang w:val="ru-RU"/>
+        </w:rPr>
+        <w:t>+</w:t>
+      </w:r>
+      <w:r>
+        <w:rPr>
+          <w:lang w:val="ru-RU"/>
+        </w:rPr>
+        <w:t xml:space="preserve"> замеряющий, сколько времени понадобилось на её выполнение.</w:t>
+      </w:r>
+    </w:p>
+    <w:p>
+      <w:pPr>
+        <w:rPr>
+          <w:lang w:val="ru-RU"/>
+        </w:rPr>
+      </w:pPr>
+      <w:r>
+        <w:rPr>
+          <w:lang w:val="ru-RU"/>
+        </w:rPr>
+        <w:t xml:space="preserve">И, для того же, я добавил функцию </w:t>
+      </w:r>
+      <w:r>
+        <w:rPr>
+          <w:rStyle w:val="CodeinlineChar"/>
+        </w:rPr>
+        <w:t>CombineTestsArr</w:t>
+      </w:r>
+      <w:r>
+        <w:rPr>
+          <w:lang w:val="ru-RU"/>
+        </w:rPr>
+        <w:t xml:space="preserve">, принимающую список адресов функций и создающую статический массив структур </w:t>
+      </w:r>
+      <w:r>
+        <w:rPr>
+          <w:rStyle w:val="CodeinlineChar"/>
+        </w:rPr>
+        <w:t>test_info</w:t>
+      </w:r>
+      <w:r>
+        <w:rPr>
+          <w:lang w:val="ru-RU"/>
+        </w:rPr>
+        <w:t>.</w:t>
+      </w:r>
+    </w:p>
+    <w:p>
+      <w:pPr>
+        <w:rPr>
+          <w:lang w:val="ru-RU"/>
+        </w:rPr>
+      </w:pPr>
+      <w:r>
+        <w:rPr>
+          <w:lang w:val="ru-RU"/>
+        </w:rPr>
+        <w:t xml:space="preserve">Всё что касается самих алгоритмов сортировок я положил в отдельное пространство имён </w:t>
+      </w:r>
+      <w:r>
+        <w:rPr>
+          <w:rStyle w:val="CodeinlineChar"/>
+        </w:rPr>
+        <w:t>SortAlgorithms</w:t>
+      </w:r>
+      <w:r>
+        <w:rPr>
+          <w:lang w:val="ru-RU"/>
+        </w:rPr>
+        <w:t>, чтоб</w:t>
+      </w:r>
+      <w:r>
+        <w:rPr>
+          <w:lang w:val="ru-RU"/>
+        </w:rPr>
+        <w:t xml:space="preserve"> не мешать их с остальным кодом.</w:t>
+      </w:r>
+    </w:p>
+    <w:p>
+      <w:pPr>
+        <w:rPr>
+          <w:lang w:val="ru-RU"/>
+        </w:rPr>
+      </w:pPr>
+      <w:r>
+        <w:rPr>
+          <w:lang w:val="ru-RU"/>
+        </w:rPr>
+        <w:t xml:space="preserve">И, так же, вспомогательные типы и функции для каждой сортировки я положил в соответственное пространство имён внутри </w:t>
+      </w:r>
+      <w:r>
+        <w:rPr>
+          <w:rStyle w:val="CodeinlineChar"/>
+        </w:rPr>
+        <w:t>SortAlgorithms</w:t>
+      </w:r>
+      <w:r>
+        <w:rPr>
+          <w:lang w:val="ru-RU"/>
+        </w:rPr>
+        <w:t>.</w:t>
+      </w:r>
+    </w:p>
+    <w:p>
+      <w:pPr>
+        <w:rPr>
+          <w:lang w:val="ru-RU"/>
+        </w:rPr>
+      </w:pPr>
+      <w:r>
+        <w:rPr>
+          <w:lang w:val="ru-RU"/>
+        </w:rPr>
+        <w:t xml:space="preserve">При этом у </w:t>
+      </w:r>
+      <w:r>
+        <w:rPr>
+          <w:rStyle w:val="CodeinlineChar"/>
+        </w:rPr>
+        <w:t>TreeSort</w:t>
+      </w:r>
+      <w:r>
+        <w:rPr>
+          <w:lang w:val="ru-RU"/>
+        </w:rPr>
+        <w:t xml:space="preserve"> </w:t>
+      </w:r>
+      <w:r>
+        <w:rPr>
+          <w:lang w:val="ru-RU"/>
+        </w:rPr>
+        <w:t>2 пронстранства имён вспомогательных типов (</w:t>
+      </w:r>
+      <w:r>
+        <w:rPr>
+          <w:rStyle w:val="CodeinlineChar"/>
+        </w:rPr>
+        <w:t>Tree</w:t>
+      </w:r>
+      <w:r>
+        <w:rPr>
+          <w:lang w:val="ru-RU"/>
+        </w:rPr>
+        <w:t xml:space="preserve"> </w:t>
+      </w:r>
+      <w:r>
+        <w:rPr>
+          <w:lang w:val="ru-RU"/>
+        </w:rPr>
+        <w:t xml:space="preserve">и </w:t>
+      </w:r>
+      <w:r>
+        <w:rPr>
+          <w:rStyle w:val="CodeinlineChar"/>
+        </w:rPr>
+        <w:t>Tree2</w:t>
+      </w:r>
+      <w:r>
+        <w:rPr>
+          <w:lang w:val="ru-RU"/>
+        </w:rPr>
+        <w:t xml:space="preserve">). </w:t>
+      </w:r>
+      <w:r>
+        <w:rPr>
+          <w:lang w:val="ru-RU"/>
+        </w:rPr>
+        <w:t xml:space="preserve">Первое пространство имён содержит прямую прямо способ реализации </w:t>
+      </w:r>
+      <w:r>
+        <w:t>TreeSort</w:t>
+      </w:r>
+      <w:r>
+        <w:rPr>
+          <w:lang w:val="ru-RU"/>
+        </w:rPr>
+        <w:t xml:space="preserve">, </w:t>
+      </w:r>
+      <w:r>
+        <w:rPr>
+          <w:lang w:val="ru-RU"/>
+        </w:rPr>
+        <w:t xml:space="preserve">с выделением памяти по мере создания новых элементов. Это оказалось черезвычаяно медленно, поэтому я сделал второй вариант, где память выделяется 1 раз, в виде динамического массива, сразу под все </w:t>
+      </w:r>
+      <w:r>
+        <w:rPr>
+          <w:lang w:val="ru-RU"/>
+        </w:rPr>
+        <w:t>узлы</w:t>
+      </w:r>
+      <w:r>
+        <w:rPr>
+          <w:lang w:val="ru-RU"/>
+        </w:rPr>
+        <w:t xml:space="preserve"> дерева.</w:t>
+      </w:r>
+    </w:p>
+    <w:p>
+      <w:pPr>
+        <w:pStyle w:val="Sectionheading"/>
+      </w:pPr>
+      <w:r>
+        <w:t>Сравнение сортировок</w:t>
+      </w:r>
+    </w:p>
+    <w:p>
+      <w:pPr>
+        <w:rPr>
+          <w:lang w:val="ru-RU"/>
+        </w:rPr>
+      </w:pPr>
+      <w:r>
+        <w:rPr>
+          <w:lang w:val="ru-RU"/>
+        </w:rPr>
+        <w:t xml:space="preserve">В данной реализации </w:t>
+      </w:r>
+      <w:r>
+        <w:rPr>
+          <w:rStyle w:val="CodeinlineChar"/>
+        </w:rPr>
+        <w:t>TreeSort</w:t>
+      </w:r>
+      <w:r>
+        <w:rPr>
+          <w:lang w:val="ru-RU"/>
+        </w:rPr>
+        <w:t xml:space="preserve"> </w:t>
+      </w:r>
+      <w:r>
+        <w:rPr>
+          <w:lang w:val="ru-RU"/>
+        </w:rPr>
+        <w:t xml:space="preserve">значительно хуже </w:t>
+      </w:r>
+      <w:r>
+        <w:rPr>
+          <w:rStyle w:val="CodeinlineChar"/>
+        </w:rPr>
+        <w:t>RadixSort</w:t>
+      </w:r>
+      <w:r>
+        <w:rPr>
+          <w:lang w:val="ru-RU"/>
+        </w:rPr>
+        <w:t>.</w:t>
+      </w:r>
+    </w:p>
+    <w:p>
+      <w:pPr>
+        <w:rPr>
+          <w:lang w:val="ru-RU"/>
+        </w:rPr>
+      </w:pPr>
+      <w:r>
+        <w:rPr>
+          <w:lang w:val="ru-RU"/>
+        </w:rPr>
+        <w:t>Особенно отрыв наблюдается на отсортированных (в любую сторону) данных, потому что заполняются только или все левые ветки, или все правые.</w:t>
+      </w:r>
+    </w:p>
+    <w:p>
+      <w:pPr>
+        <w:rPr>
+          <w:lang w:val="ru-RU"/>
+        </w:rPr>
+      </w:pPr>
+      <w:r>
+        <w:rPr>
+          <w:lang w:val="ru-RU"/>
+        </w:rPr>
+        <w:t xml:space="preserve">В итоге получается односвязные список и </w:t>
+      </w:r>
+      <w:r>
+        <w:t>O</w:t>
+      </w:r>
+      <w:r>
+        <w:rPr>
+          <w:lang w:val="ru-RU"/>
+        </w:rPr>
+        <w:t>(</w:t>
+      </w:r>
+      <w:r>
+        <w:t>n</w:t>
+      </w:r>
+      <w:r>
+        <w:rPr>
+          <w:lang w:val="ru-RU"/>
+        </w:rPr>
+        <w:t xml:space="preserve">^2) </w:t>
+      </w:r>
+      <w:r>
+        <w:rPr>
+          <w:lang w:val="ru-RU"/>
+        </w:rPr>
+        <w:t>проверок, что отчётливо видно на замерах времени.</w:t>
+      </w:r>
+    </w:p>
+    <w:p>
+      <w:pPr>
+        <w:rPr>
+          <w:lang w:val="ru-RU"/>
+        </w:rPr>
+      </w:pPr>
+      <w:r>
+        <w:rPr>
+          <w:lang w:val="ru-RU"/>
+        </w:rPr>
+        <w:t xml:space="preserve">Самая простая идея – сохранять значение и адрес минимального и максимального узла. Это поможет в худших случаях, но алгоритм всё равно не будет быстрее </w:t>
+      </w:r>
+      <w:r>
+        <w:rPr>
+          <w:rStyle w:val="CodeinlineChar"/>
+        </w:rPr>
+        <w:t>RadixSort</w:t>
+      </w:r>
+      <w:r>
+        <w:rPr>
+          <w:lang w:val="ru-RU"/>
+        </w:rPr>
+        <w:t>, имеющего</w:t>
+      </w:r>
+      <w:r>
+        <w:rPr>
+          <w:lang w:val="ru-RU"/>
+        </w:rPr>
+        <w:t xml:space="preserve"> сложность </w:t>
+      </w:r>
+      <w:r>
+        <w:t>O</w:t>
+      </w:r>
+      <w:r>
+        <w:rPr>
+          <w:lang w:val="ru-RU"/>
+        </w:rPr>
+        <w:t>(</w:t>
+      </w:r>
+      <w:r>
+        <w:t>n</w:t>
+      </w:r>
+      <w:r>
+        <w:rPr>
+          <w:lang w:val="ru-RU"/>
+        </w:rPr>
+        <w:t>).</w:t>
+      </w:r>
+    </w:p>
+    <w:p>
+      <w:pPr>
+        <w:rPr>
+          <w:lang w:val="ru-RU"/>
+        </w:rPr>
+      </w:pPr>
+      <w:r>
+        <w:rPr>
+          <w:lang w:val="ru-RU"/>
+        </w:rPr>
+        <w:t xml:space="preserve">Преимущество у </w:t>
+      </w:r>
+      <w:r>
+        <w:rPr>
+          <w:rStyle w:val="CodeinlineChar"/>
+        </w:rPr>
+        <w:t>TreeSort</w:t>
+      </w:r>
+      <w:r>
+        <w:rPr>
+          <w:lang w:val="ru-RU"/>
+        </w:rPr>
+        <w:t xml:space="preserve"> </w:t>
+      </w:r>
+      <w:r>
+        <w:rPr>
+          <w:lang w:val="ru-RU"/>
+        </w:rPr>
+        <w:t xml:space="preserve">появляется только при более маленьких </w:t>
+      </w:r>
+      <w:r>
+        <w:t>n</w:t>
+      </w:r>
+      <w:r>
+        <w:rPr>
+          <w:lang w:val="ru-RU"/>
+        </w:rPr>
+        <w:t xml:space="preserve">, </w:t>
+      </w:r>
+      <w:r>
+        <w:rPr>
+          <w:lang w:val="ru-RU"/>
+        </w:rPr>
+        <w:t xml:space="preserve">потому что он более простой, чем </w:t>
+      </w:r>
+      <w:r>
+        <w:rPr>
+          <w:rStyle w:val="CodeinlineChar"/>
+        </w:rPr>
+        <w:t>RadixSort</w:t>
+      </w:r>
+      <w:r>
+        <w:rPr>
+          <w:lang w:val="ru-RU"/>
+        </w:rPr>
+        <w:t>.</w:t>
+      </w:r>
+    </w:p>
+    <w:p>
+      <w:pPr>
+        <w:rPr>
+          <w:lang w:val="ru-RU"/>
+        </w:rPr>
+      </w:pPr>
+      <w:r>
+        <w:rPr>
+          <w:lang w:val="ru-RU"/>
+        </w:rPr>
+        <w:t xml:space="preserve">Поэтому же я не беру во внимание вариант использования само-балансирующегося дерева. Оно может только усложнить алгоритм, сделав </w:t>
+      </w:r>
+      <w:r>
+        <w:rPr>
+          <w:lang w:val="ru-RU"/>
+        </w:rPr>
+        <w:lastRenderedPageBreak/>
+        <w:t xml:space="preserve">его медленнее для маленьких </w:t>
+      </w:r>
+      <w:r>
+        <w:t>n</w:t>
+      </w:r>
+      <w:r>
+        <w:rPr>
+          <w:lang w:val="ru-RU"/>
+        </w:rPr>
+        <w:t xml:space="preserve">, </w:t>
+      </w:r>
+      <w:r>
+        <w:rPr>
+          <w:lang w:val="ru-RU"/>
+        </w:rPr>
+        <w:t xml:space="preserve">при этом всё равно не дав преимущество на больших </w:t>
+      </w:r>
+      <w:r>
+        <w:t>n</w:t>
+      </w:r>
+      <w:r>
+        <w:rPr>
+          <w:lang w:val="ru-RU"/>
+        </w:rPr>
+        <w:t xml:space="preserve">, </w:t>
+      </w:r>
+      <w:r>
+        <w:rPr>
+          <w:lang w:val="ru-RU"/>
+        </w:rPr>
+        <w:t xml:space="preserve">потому что алгоритм сортировки, использующий сравнения, не может быть лучше </w:t>
+      </w:r>
+      <w:r>
+        <w:t>O</w:t>
+      </w:r>
+      <w:r>
+        <w:rPr>
+          <w:lang w:val="ru-RU"/>
+        </w:rPr>
+        <w:t>(</w:t>
+      </w:r>
+      <w:r>
+        <w:t>n</w:t>
+      </w:r>
+      <w:r>
+        <w:rPr>
+          <w:lang w:val="ru-RU"/>
+        </w:rPr>
+        <w:t>).</w:t>
+      </w:r>
+    </w:p>
+    <w:p>
+      <w:pPr>
+        <w:rPr>
+          <w:lang w:val="ru-RU"/>
+        </w:rPr>
+      </w:pPr>
+      <w:r>
+        <w:rPr>
+          <w:lang w:val="ru-RU"/>
+        </w:rPr>
+        <w:t xml:space="preserve">В то же время, хоть алгоритм </w:t>
+      </w:r>
+      <w:r>
+        <w:rPr>
+          <w:rStyle w:val="CodeinlineChar"/>
+        </w:rPr>
+        <w:t>RadixSort</w:t>
+      </w:r>
+      <w:r>
+        <w:rPr>
+          <w:lang w:val="ru-RU"/>
+        </w:rPr>
+        <w:t xml:space="preserve"> </w:t>
+      </w:r>
+      <w:r>
+        <w:rPr>
+          <w:lang w:val="ru-RU"/>
+        </w:rPr>
+        <w:t xml:space="preserve">и более сложный, его легко распараллелить. То есть, если есть </w:t>
+      </w:r>
+      <w:r>
+        <w:t>GPU</w:t>
+      </w:r>
+      <w:r>
+        <w:rPr>
+          <w:lang w:val="ru-RU"/>
+        </w:rPr>
+        <w:t xml:space="preserve"> </w:t>
+      </w:r>
+      <w:r>
+        <w:rPr>
+          <w:lang w:val="ru-RU"/>
+        </w:rPr>
+        <w:t xml:space="preserve">с количеством ядер </w:t>
+      </w:r>
+      <w:r>
+        <w:rPr>
+          <w:lang w:val="ru-RU"/>
+        </w:rPr>
+        <w:t>&gt;=</w:t>
+      </w:r>
+      <w:r>
+        <w:t>n</w:t>
+      </w:r>
+      <w:r>
+        <w:rPr>
+          <w:lang w:val="ru-RU"/>
+        </w:rPr>
+        <w:t xml:space="preserve">, </w:t>
+      </w:r>
+      <w:r>
+        <w:rPr>
+          <w:lang w:val="ru-RU"/>
+        </w:rPr>
+        <w:t xml:space="preserve">сложность алгоритма можно сделать, по сути, </w:t>
+      </w:r>
+      <w:r>
+        <w:t>O</w:t>
+      </w:r>
+      <w:r>
+        <w:rPr>
+          <w:lang w:val="ru-RU"/>
+        </w:rPr>
+        <w:t>(1).</w:t>
+      </w:r>
+      <w:r>
+        <w:rPr>
+          <w:lang w:val="ru-RU"/>
+        </w:rPr>
+        <w:t xml:space="preserve"> Конечно, время всё равно будет зависит от </w:t>
+      </w:r>
+      <w:r>
+        <w:t>n</w:t>
+      </w:r>
+      <w:r>
+        <w:rPr>
+          <w:lang w:val="ru-RU"/>
+        </w:rPr>
+        <w:t xml:space="preserve">, </w:t>
+      </w:r>
+      <w:r>
+        <w:rPr>
+          <w:lang w:val="ru-RU"/>
+        </w:rPr>
+        <w:t>хотя бы из за увеличения расхода памяти (и соответственно времени на её выделение).</w:t>
+      </w:r>
+    </w:p>
+    <w:p>
+      <w:pPr>
+        <w:pStyle w:val="Sectionheading"/>
+        <w:rPr>
+          <w:lang w:val="en-US"/>
+        </w:rPr>
+      </w:pPr>
+      <w:r>
+        <w:lastRenderedPageBreak/>
+        <w:t>Весь</w:t>
+      </w:r>
+      <w:r>
+        <w:rPr>
+          <w:lang w:val="en-US"/>
+        </w:rPr>
+        <w:t xml:space="preserve"> </w:t>
+      </w:r>
+      <w:r>
+        <w:t>код</w:t>
+      </w:r>
+    </w:p>
+    <w:p>
+      <w:pPr>
+        <w:pStyle w:val="Codeblock"/>
+      </w:pPr>
+      <w:r>
+        <w:t>#include &lt;iostream&gt;</w:t>
+      </w:r>
+    </w:p>
+    <w:p>
+      <w:pPr>
+        <w:pStyle w:val="Codeblock"/>
+      </w:pPr>
+      <w:r>
+        <w:t>#include &lt;io.h&gt;</w:t>
+      </w:r>
+    </w:p>
+    <w:p>
+      <w:pPr>
+        <w:pStyle w:val="Codeblock"/>
+      </w:pPr>
+      <w:r>
+        <w:t>#include &lt;fcntl.h&gt;</w:t>
+      </w:r>
+    </w:p>
+    <w:p>
+      <w:pPr>
+        <w:pStyle w:val="Codeblock"/>
+      </w:pPr>
+    </w:p>
+    <w:p>
+      <w:pPr>
+        <w:pStyle w:val="Codeblock"/>
+      </w:pPr>
+      <w:r>
+        <w:t>#include &lt;type_traits&gt;</w:t>
+      </w:r>
+    </w:p>
+    <w:p>
+      <w:pPr>
+        <w:pStyle w:val="Codeblock"/>
+      </w:pPr>
+      <w:r>
+        <w:t>#include &lt;array&gt;</w:t>
+      </w:r>
+    </w:p>
+    <w:p>
+      <w:pPr>
+        <w:pStyle w:val="Codeblock"/>
+      </w:pPr>
+      <w:r>
+        <w:t>#include &lt;chrono&gt;</w:t>
+      </w:r>
+    </w:p>
+    <w:p>
+      <w:pPr>
+        <w:pStyle w:val="Codeblock"/>
+      </w:pPr>
+      <w:r>
+        <w:t>#include &lt;windows.h&gt;</w:t>
+      </w:r>
+    </w:p>
+    <w:p>
+      <w:pPr>
+        <w:pStyle w:val="Codeblock"/>
+      </w:pPr>
+    </w:p>
+    <w:p>
+      <w:pPr>
+        <w:pStyle w:val="Codeblock"/>
+      </w:pPr>
+      <w:r>
+        <w:t>#include "local_utils.h"</w:t>
+      </w:r>
+    </w:p>
+    <w:p>
+      <w:pPr>
+        <w:pStyle w:val="Codeblock"/>
+      </w:pPr>
+    </w:p>
+    <w:p>
+      <w:pPr>
+        <w:pStyle w:val="Codeblock"/>
+      </w:pPr>
+      <w:r>
+        <w:t>using namespace std;</w:t>
+      </w:r>
+    </w:p>
+    <w:p>
+      <w:pPr>
+        <w:pStyle w:val="Codeblock"/>
+      </w:pPr>
+      <w:r>
+        <w:t>using namespace std::chrono;</w:t>
+      </w:r>
+    </w:p>
+    <w:p>
+      <w:pPr>
+        <w:pStyle w:val="Codeblock"/>
+      </w:pPr>
+    </w:p>
+    <w:p>
+      <w:pPr>
+        <w:pStyle w:val="Codeblock"/>
+      </w:pPr>
+      <w:r>
+        <w:t>#define TEST_COUNT 10000</w:t>
+      </w:r>
+    </w:p>
+    <w:p>
+      <w:pPr>
+        <w:pStyle w:val="Codeblock"/>
+      </w:pPr>
+    </w:p>
+    <w:p>
+      <w:pPr>
+        <w:pStyle w:val="Codeblock"/>
+      </w:pPr>
+      <w:r>
+        <w:t>namespace ConsoleCursor {</w:t>
+      </w:r>
+    </w:p>
+    <w:p>
+      <w:pPr>
+        <w:pStyle w:val="Codeblock"/>
+      </w:pPr>
+      <w:r>
+        <w:tab/>
+        <w:t>HANDLE hnd = GetStdHandle(STD_OUTPUT_HANDLE);</w:t>
+      </w:r>
+    </w:p>
+    <w:p>
+      <w:pPr>
+        <w:pStyle w:val="Codeblock"/>
+      </w:pPr>
+    </w:p>
+    <w:p>
+      <w:pPr>
+        <w:pStyle w:val="Codeblock"/>
+      </w:pPr>
+      <w:r>
+        <w:tab/>
+        <w:t>COORD GetCoord() {</w:t>
+      </w:r>
+    </w:p>
+    <w:p>
+      <w:pPr>
+        <w:pStyle w:val="Codeblock"/>
+      </w:pPr>
+      <w:r>
+        <w:tab/>
+      </w:r>
+      <w:r>
+        <w:tab/>
+        <w:t>CONSOLE_SCREEN_BUFFER_INFO cbsi;</w:t>
+      </w:r>
+    </w:p>
+    <w:p>
+      <w:pPr>
+        <w:pStyle w:val="Codeblock"/>
+      </w:pPr>
+      <w:r>
+        <w:tab/>
+      </w:r>
+      <w:r>
+        <w:tab/>
+        <w:t>if (GetConsoleScreenBufferInfo(hnd, &amp;cbsi))</w:t>
+      </w:r>
+    </w:p>
+    <w:p>
+      <w:pPr>
+        <w:pStyle w:val="Codeblock"/>
+      </w:pPr>
+      <w:r>
+        <w:tab/>
+      </w:r>
+      <w:r>
+        <w:tab/>
+      </w:r>
+      <w:r>
+        <w:tab/>
+        <w:t>return cbsi.dwCursorPosition;</w:t>
+      </w:r>
+    </w:p>
+    <w:p>
+      <w:pPr>
+        <w:pStyle w:val="Codeblock"/>
+      </w:pPr>
+      <w:r>
+        <w:tab/>
+      </w:r>
+      <w:r>
+        <w:tab/>
+        <w:t>COORD invalid{};</w:t>
+      </w:r>
+    </w:p>
+    <w:p>
+      <w:pPr>
+        <w:pStyle w:val="Codeblock"/>
+      </w:pPr>
+      <w:r>
+        <w:tab/>
+      </w:r>
+      <w:r>
+        <w:tab/>
+        <w:t>return invalid;</w:t>
+      </w:r>
+    </w:p>
+    <w:p>
+      <w:pPr>
+        <w:pStyle w:val="Codeblock"/>
+      </w:pPr>
+      <w:r>
+        <w:tab/>
+        <w:t>}</w:t>
+      </w:r>
+    </w:p>
+    <w:p>
+      <w:pPr>
+        <w:pStyle w:val="Codeblock"/>
+      </w:pPr>
+    </w:p>
+    <w:p>
+      <w:pPr>
+        <w:pStyle w:val="Codeblock"/>
+      </w:pPr>
+      <w:r>
+        <w:tab/>
+        <w:t>void Teleport(int X, int Y) {</w:t>
+      </w:r>
+    </w:p>
+    <w:p>
+      <w:pPr>
+        <w:pStyle w:val="Codeblock"/>
+      </w:pPr>
+      <w:r>
+        <w:tab/>
+      </w:r>
+      <w:r>
+        <w:tab/>
+        <w:t>SetConsoleCursorPosition(hnd, COORD{ (SHORT)X, (SHORT)Y });</w:t>
+      </w:r>
+    </w:p>
+    <w:p>
+      <w:pPr>
+        <w:pStyle w:val="Codeblock"/>
+      </w:pPr>
+      <w:r>
+        <w:tab/>
+        <w:t>}</w:t>
+      </w:r>
+    </w:p>
+    <w:p>
+      <w:pPr>
+        <w:pStyle w:val="Codeblock"/>
+      </w:pPr>
+    </w:p>
+    <w:p>
+      <w:pPr>
+        <w:pStyle w:val="Codeblock"/>
+      </w:pPr>
+      <w:r>
+        <w:tab/>
+        <w:t>void TeleportOn(int dX, int dY) {</w:t>
+      </w:r>
+    </w:p>
+    <w:p>
+      <w:pPr>
+        <w:pStyle w:val="Codeblock"/>
+      </w:pPr>
+      <w:r>
+        <w:tab/>
+      </w:r>
+      <w:r>
+        <w:tab/>
+        <w:t>auto pos = GetCoord();</w:t>
+      </w:r>
+    </w:p>
+    <w:p>
+      <w:pPr>
+        <w:pStyle w:val="Codeblock"/>
+      </w:pPr>
+      <w:r>
+        <w:tab/>
+      </w:r>
+      <w:r>
+        <w:tab/>
+        <w:t>Teleport(pos.X + dX, pos.Y + dY);</w:t>
+      </w:r>
+    </w:p>
+    <w:p>
+      <w:pPr>
+        <w:pStyle w:val="Codeblock"/>
+      </w:pPr>
+      <w:r>
+        <w:tab/>
+        <w:t>}</w:t>
+      </w:r>
+    </w:p>
+    <w:p>
+      <w:pPr>
+        <w:pStyle w:val="Codeblock"/>
+      </w:pPr>
+    </w:p>
+    <w:p>
+      <w:pPr>
+        <w:pStyle w:val="Codeblock"/>
+      </w:pPr>
+      <w:r>
+        <w:tab/>
+        <w:t>struct {</w:t>
+      </w:r>
+    </w:p>
+    <w:p>
+      <w:pPr>
+        <w:pStyle w:val="Codeblock"/>
+      </w:pPr>
+      <w:r>
+        <w:tab/>
+      </w:r>
+      <w:r>
+        <w:tab/>
+        <w:t>int&amp; operator = (int&amp; new_x) {</w:t>
+      </w:r>
+    </w:p>
+    <w:p>
+      <w:pPr>
+        <w:pStyle w:val="Codeblock"/>
+      </w:pPr>
+      <w:r>
+        <w:tab/>
+      </w:r>
+      <w:r>
+        <w:tab/>
+      </w:r>
+      <w:r>
+        <w:tab/>
+        <w:t>Teleport(new_x, GetCoord().Y);</w:t>
+      </w:r>
+    </w:p>
+    <w:p>
+      <w:pPr>
+        <w:pStyle w:val="Codeblock"/>
+      </w:pPr>
+      <w:r>
+        <w:tab/>
+      </w:r>
+      <w:r>
+        <w:tab/>
+      </w:r>
+      <w:r>
+        <w:tab/>
+        <w:t>return new_x;</w:t>
+      </w:r>
+    </w:p>
+    <w:p>
+      <w:pPr>
+        <w:pStyle w:val="Codeblock"/>
+      </w:pPr>
+      <w:r>
+        <w:tab/>
+      </w:r>
+      <w:r>
+        <w:tab/>
+        <w:t>}</w:t>
+      </w:r>
+    </w:p>
+    <w:p>
+      <w:pPr>
+        <w:pStyle w:val="Codeblock"/>
+      </w:pPr>
+      <w:r>
+        <w:tab/>
+      </w:r>
+      <w:r>
+        <w:tab/>
+        <w:t>operator int() { return GetCoord().X; }</w:t>
+      </w:r>
+    </w:p>
+    <w:p>
+      <w:pPr>
+        <w:pStyle w:val="Codeblock"/>
+      </w:pPr>
+      <w:r>
+        <w:tab/>
+        <w:t>} X;</w:t>
+      </w:r>
+    </w:p>
+    <w:p>
+      <w:pPr>
+        <w:pStyle w:val="Codeblock"/>
+      </w:pPr>
+    </w:p>
+    <w:p>
+      <w:pPr>
+        <w:pStyle w:val="Codeblock"/>
+      </w:pPr>
+      <w:r>
+        <w:tab/>
+        <w:t>struct {</w:t>
+      </w:r>
+    </w:p>
+    <w:p>
+      <w:pPr>
+        <w:pStyle w:val="Codeblock"/>
+      </w:pPr>
+      <w:r>
+        <w:tab/>
+      </w:r>
+      <w:r>
+        <w:tab/>
+        <w:t>int&amp; operator = (int&amp; new_y) {</w:t>
+      </w:r>
+    </w:p>
+    <w:p>
+      <w:pPr>
+        <w:pStyle w:val="Codeblock"/>
+      </w:pPr>
+      <w:r>
+        <w:tab/>
+      </w:r>
+      <w:r>
+        <w:tab/>
+      </w:r>
+      <w:r>
+        <w:tab/>
+        <w:t>Teleport(GetCoord().X, new_y);</w:t>
+      </w:r>
+    </w:p>
+    <w:p>
+      <w:pPr>
+        <w:pStyle w:val="Codeblock"/>
+      </w:pPr>
+      <w:r>
+        <w:tab/>
+      </w:r>
+      <w:r>
+        <w:tab/>
+      </w:r>
+      <w:r>
+        <w:tab/>
+        <w:t>return new_y;</w:t>
+      </w:r>
+    </w:p>
+    <w:p>
+      <w:pPr>
+        <w:pStyle w:val="Codeblock"/>
+      </w:pPr>
+      <w:r>
+        <w:tab/>
+      </w:r>
+      <w:r>
+        <w:tab/>
+        <w:t>}</w:t>
+      </w:r>
+    </w:p>
+    <w:p>
+      <w:pPr>
+        <w:pStyle w:val="Codeblock"/>
+      </w:pPr>
+      <w:r>
+        <w:tab/>
+      </w:r>
+      <w:r>
+        <w:tab/>
+        <w:t>operator int() { return GetCoord().Y; }</w:t>
+      </w:r>
+    </w:p>
+    <w:p>
+      <w:pPr>
+        <w:pStyle w:val="Codeblock"/>
+      </w:pPr>
+      <w:r>
+        <w:tab/>
+        <w:t>} Y;</w:t>
+      </w:r>
+    </w:p>
+    <w:p>
+      <w:pPr>
+        <w:pStyle w:val="Codeblock"/>
+      </w:pPr>
+    </w:p>
+    <w:p>
+      <w:pPr>
+        <w:pStyle w:val="Codeblock"/>
+      </w:pPr>
+      <w:r>
+        <w:t>}</w:t>
+      </w:r>
+    </w:p>
+    <w:p>
+      <w:pPr>
+        <w:pStyle w:val="Codeblock"/>
+      </w:pPr>
+    </w:p>
+    <w:p>
+      <w:pPr>
+        <w:pStyle w:val="Codeblock"/>
+      </w:pPr>
+      <w:r>
+        <w:lastRenderedPageBreak/>
+        <w:t>template &lt;class CALLABLE&gt;</w:t>
+      </w:r>
+    </w:p>
+    <w:p>
+      <w:pPr>
+        <w:pStyle w:val="Codeblock"/>
+      </w:pPr>
+      <w:r>
+        <w:t>struct test_info {</w:t>
+      </w:r>
+    </w:p>
+    <w:p>
+      <w:pPr>
+        <w:pStyle w:val="Codeblock"/>
+      </w:pPr>
+      <w:r>
+        <w:tab/>
+        <w:t>CALLABLE proc;</w:t>
+      </w:r>
+    </w:p>
+    <w:p>
+      <w:pPr>
+        <w:pStyle w:val="Codeblock"/>
+      </w:pPr>
+    </w:p>
+    <w:p>
+      <w:pPr>
+        <w:pStyle w:val="Codeblock"/>
+      </w:pPr>
+      <w:r>
+        <w:tab/>
+        <w:t>test_info(CALLABLE proc) {</w:t>
+      </w:r>
+    </w:p>
+    <w:p>
+      <w:pPr>
+        <w:pStyle w:val="Codeblock"/>
+      </w:pPr>
+      <w:r>
+        <w:tab/>
+      </w:r>
+      <w:r>
+        <w:tab/>
+        <w:t>this-&gt;proc = proc;</w:t>
+      </w:r>
+    </w:p>
+    <w:p>
+      <w:pPr>
+        <w:pStyle w:val="Codeblock"/>
+      </w:pPr>
+      <w:r>
+        <w:tab/>
+        <w:t>}</w:t>
+      </w:r>
+    </w:p>
+    <w:p>
+      <w:pPr>
+        <w:pStyle w:val="Codeblock"/>
+      </w:pPr>
+    </w:p>
+    <w:p>
+      <w:pPr>
+        <w:pStyle w:val="Codeblock"/>
+      </w:pPr>
+      <w:r>
+        <w:tab/>
+        <w:t>template &lt;class TData&gt;</w:t>
+      </w:r>
+    </w:p>
+    <w:p>
+      <w:pPr>
+        <w:pStyle w:val="Codeblock"/>
+      </w:pPr>
+      <w:r>
+        <w:tab/>
+        <w:t>auto Execute(TData a[], int len) {</w:t>
+      </w:r>
+    </w:p>
+    <w:p>
+      <w:pPr>
+        <w:pStyle w:val="Codeblock"/>
+      </w:pPr>
+      <w:r>
+        <w:tab/>
+      </w:r>
+      <w:r>
+        <w:tab/>
+        <w:t>nanoseconds res{};</w:t>
+      </w:r>
+    </w:p>
+    <w:p>
+      <w:pPr>
+        <w:pStyle w:val="Codeblock"/>
+      </w:pPr>
+      <w:r>
+        <w:tab/>
+      </w:r>
+      <w:r>
+        <w:tab/>
+        <w:t>auto data = new TData[len];</w:t>
+      </w:r>
+    </w:p>
+    <w:p>
+      <w:pPr>
+        <w:pStyle w:val="Codeblock"/>
+      </w:pPr>
+    </w:p>
+    <w:p>
+      <w:pPr>
+        <w:pStyle w:val="Codeblock"/>
+      </w:pPr>
+      <w:r>
+        <w:tab/>
+      </w:r>
+      <w:r>
+        <w:tab/>
+        <w:t>for (auto test = 0; test &lt; TEST_COUNT; ++test)</w:t>
+      </w:r>
+    </w:p>
+    <w:p>
+      <w:pPr>
+        <w:pStyle w:val="Codeblock"/>
+      </w:pPr>
+      <w:r>
+        <w:tab/>
+      </w:r>
+      <w:r>
+        <w:tab/>
+        <w:t>{</w:t>
+      </w:r>
+    </w:p>
+    <w:p>
+      <w:pPr>
+        <w:pStyle w:val="Codeblock"/>
+      </w:pPr>
+      <w:r>
+        <w:tab/>
+      </w:r>
+      <w:r>
+        <w:tab/>
+      </w:r>
+      <w:r>
+        <w:tab/>
+        <w:t>for (auto i = 0; i &lt; len; ++i) data[i] = a[i];</w:t>
+      </w:r>
+    </w:p>
+    <w:p>
+      <w:pPr>
+        <w:pStyle w:val="Codeblock"/>
+      </w:pPr>
+      <w:r>
+        <w:tab/>
+      </w:r>
+      <w:r>
+        <w:tab/>
+      </w:r>
+      <w:r>
+        <w:tab/>
+        <w:t>auto start = high_resolution_clock::now();</w:t>
+      </w:r>
+    </w:p>
+    <w:p>
+      <w:pPr>
+        <w:pStyle w:val="Codeblock"/>
+      </w:pPr>
+    </w:p>
+    <w:p>
+      <w:pPr>
+        <w:pStyle w:val="Codeblock"/>
+      </w:pPr>
+      <w:r>
+        <w:tab/>
+      </w:r>
+      <w:r>
+        <w:tab/>
+      </w:r>
+      <w:r>
+        <w:tab/>
+        <w:t>proc(data, len);</w:t>
+      </w:r>
+    </w:p>
+    <w:p>
+      <w:pPr>
+        <w:pStyle w:val="Codeblock"/>
+      </w:pPr>
+    </w:p>
+    <w:p>
+      <w:pPr>
+        <w:pStyle w:val="Codeblock"/>
+      </w:pPr>
+      <w:r>
+        <w:tab/>
+      </w:r>
+      <w:r>
+        <w:tab/>
+      </w:r>
+      <w:r>
+        <w:tab/>
+        <w:t>auto stop = high_resolution_clock::now();</w:t>
+      </w:r>
+    </w:p>
+    <w:p>
+      <w:pPr>
+        <w:pStyle w:val="Codeblock"/>
+      </w:pPr>
+      <w:r>
+        <w:tab/>
+      </w:r>
+      <w:r>
+        <w:tab/>
+      </w:r>
+      <w:r>
+        <w:tab/>
+        <w:t>res += stop - start;</w:t>
+      </w:r>
+    </w:p>
+    <w:p>
+      <w:pPr>
+        <w:pStyle w:val="Codeblock"/>
+      </w:pPr>
+      <w:r>
+        <w:tab/>
+      </w:r>
+      <w:r>
+        <w:tab/>
+        <w:t>}</w:t>
+      </w:r>
+    </w:p>
+    <w:p>
+      <w:pPr>
+        <w:pStyle w:val="Codeblock"/>
+      </w:pPr>
+    </w:p>
+    <w:p>
+      <w:pPr>
+        <w:pStyle w:val="Codeblock"/>
+      </w:pPr>
+      <w:r>
+        <w:tab/>
+      </w:r>
+      <w:r>
+        <w:tab/>
+        <w:t>delete[] data;</w:t>
+      </w:r>
+    </w:p>
+    <w:p>
+      <w:pPr>
+        <w:pStyle w:val="Codeblock"/>
+      </w:pPr>
+      <w:r>
+        <w:tab/>
+      </w:r>
+      <w:r>
+        <w:tab/>
+        <w:t>return duration_cast&lt;milliseconds&gt;( res ).count();</w:t>
+      </w:r>
+    </w:p>
+    <w:p>
+      <w:pPr>
+        <w:pStyle w:val="Codeblock"/>
+      </w:pPr>
+      <w:r>
+        <w:tab/>
+        <w:t>}</w:t>
+      </w:r>
+    </w:p>
+    <w:p>
+      <w:pPr>
+        <w:pStyle w:val="Codeblock"/>
+      </w:pPr>
+    </w:p>
+    <w:p>
+      <w:pPr>
+        <w:pStyle w:val="Codeblock"/>
+      </w:pPr>
+      <w:r>
+        <w:t>};</w:t>
+      </w:r>
+    </w:p>
+    <w:p>
+      <w:pPr>
+        <w:pStyle w:val="Codeblock"/>
+      </w:pPr>
+    </w:p>
+    <w:p>
+      <w:pPr>
+        <w:pStyle w:val="Codeblock"/>
+      </w:pPr>
+      <w:r>
+        <w:t>template &lt;class ... CALLABLE&gt;</w:t>
+      </w:r>
+    </w:p>
+    <w:p>
+      <w:pPr>
+        <w:pStyle w:val="Codeblock"/>
+      </w:pPr>
+      <w:r>
+        <w:t>auto CombineTestsArr(CALLABLE ... args) {</w:t>
+      </w:r>
+    </w:p>
+    <w:p>
+      <w:pPr>
+        <w:pStyle w:val="Codeblock"/>
+      </w:pPr>
+      <w:r>
+        <w:tab/>
+        <w:t>using common_t = common_type_t&lt;CALLABLE...&gt;;</w:t>
+      </w:r>
+    </w:p>
+    <w:p>
+      <w:pPr>
+        <w:pStyle w:val="Codeblock"/>
+      </w:pPr>
+      <w:r>
+        <w:tab/>
+        <w:t>return array&lt;test_info&lt;common_t&gt;, sizeof...(CALLABLE)&gt; { test_info&lt;common_t&gt;(args)... };</w:t>
+      </w:r>
+    </w:p>
+    <w:p>
+      <w:pPr>
+        <w:pStyle w:val="Codeblock"/>
+      </w:pPr>
+      <w:r>
+        <w:t>}</w:t>
+      </w:r>
+    </w:p>
+    <w:p>
+      <w:pPr>
+        <w:pStyle w:val="Codeblock"/>
+      </w:pPr>
+    </w:p>
+    <w:p>
+      <w:pPr>
+        <w:pStyle w:val="Codeblock"/>
+      </w:pPr>
+      <w:r>
+        <w:t>namespace SortAlgorithms</w:t>
+      </w:r>
+    </w:p>
+    <w:p>
+      <w:pPr>
+        <w:pStyle w:val="Codeblock"/>
+      </w:pPr>
+      <w:r>
+        <w:t>{</w:t>
+      </w:r>
+    </w:p>
+    <w:p>
+      <w:pPr>
+        <w:pStyle w:val="Codeblock"/>
+      </w:pPr>
+    </w:p>
+    <w:p>
+      <w:pPr>
+        <w:pStyle w:val="Codeblock"/>
+      </w:pPr>
+      <w:r>
+        <w:tab/>
+        <w:t>namespace Radix {</w:t>
+      </w:r>
+    </w:p>
+    <w:p>
+      <w:pPr>
+        <w:pStyle w:val="Codeblock"/>
+      </w:pPr>
+    </w:p>
+    <w:p>
+      <w:pPr>
+        <w:pStyle w:val="Codeblock"/>
+      </w:pPr>
+      <w:r>
+        <w:tab/>
+      </w:r>
+      <w:r>
+        <w:tab/>
+        <w:t>template &lt;class TData&gt;</w:t>
+      </w:r>
+    </w:p>
+    <w:p>
+      <w:pPr>
+        <w:pStyle w:val="Codeblock"/>
+      </w:pPr>
+      <w:r>
+        <w:tab/>
+      </w:r>
+      <w:r>
+        <w:tab/>
+        <w:t>void CountSort(TData data[], size_t len, TData temp[], int base, int exp) {</w:t>
+      </w:r>
+    </w:p>
+    <w:p>
+      <w:pPr>
+        <w:pStyle w:val="Codeblock"/>
+      </w:pPr>
+      <w:r>
+        <w:tab/>
+      </w:r>
+      <w:r>
+        <w:tab/>
+      </w:r>
+      <w:r>
+        <w:tab/>
+        <w:t>auto count = new int[base] {};</w:t>
+      </w:r>
+    </w:p>
+    <w:p>
+      <w:pPr>
+        <w:pStyle w:val="Codeblock"/>
+      </w:pPr>
+    </w:p>
+    <w:p>
+      <w:pPr>
+        <w:pStyle w:val="Codeblock"/>
+      </w:pPr>
+      <w:r>
+        <w:tab/>
+      </w:r>
+      <w:r>
+        <w:tab/>
+      </w:r>
+      <w:r>
+        <w:tab/>
+        <w:t>for (size_t i = 0; i &lt; len; ++i)</w:t>
+      </w:r>
+    </w:p>
+    <w:p>
+      <w:pPr>
+        <w:pStyle w:val="Codeblock"/>
+        <w:rPr>
+          <w:lang w:val="ru-RU"/>
+        </w:rPr>
+      </w:pPr>
+      <w:r>
+        <w:tab/>
+      </w:r>
+      <w:r>
+        <w:tab/>
+      </w:r>
+      <w:r>
+        <w:tab/>
+      </w:r>
+      <w:r>
+        <w:tab/>
+      </w:r>
+      <w:r>
+        <w:rPr>
+          <w:lang w:val="ru-RU"/>
+        </w:rPr>
+        <w:t>// Вообще это не будет работать для отрицательных значений...</w:t>
+      </w:r>
+    </w:p>
+    <w:p>
+      <w:pPr>
+        <w:pStyle w:val="Codeblock"/>
+        <w:rPr>
+          <w:lang w:val="ru-RU"/>
+        </w:rPr>
+      </w:pPr>
+      <w:r>
+        <w:rPr>
+          <w:lang w:val="ru-RU"/>
+        </w:rPr>
+        <w:tab/>
+      </w:r>
+      <w:r>
+        <w:rPr>
+          <w:lang w:val="ru-RU"/>
+        </w:rPr>
+        <w:tab/>
+      </w:r>
+      <w:r>
+        <w:rPr>
+          <w:lang w:val="ru-RU"/>
+        </w:rPr>
+        <w:tab/>
+      </w:r>
+      <w:r>
+        <w:rPr>
+          <w:lang w:val="ru-RU"/>
+        </w:rPr>
+        <w:tab/>
+        <w:t>// Для CountSort нужна функция ключа, возвращающая только не_отрицательные значения</w:t>
+      </w:r>
+    </w:p>
+    <w:p>
+      <w:pPr>
+        <w:pStyle w:val="Codeblock"/>
+        <w:rPr>
+          <w:lang w:val="ru-RU"/>
+        </w:rPr>
+      </w:pPr>
+      <w:r>
+        <w:rPr>
+          <w:lang w:val="ru-RU"/>
+        </w:rPr>
+        <w:tab/>
+      </w:r>
+      <w:r>
+        <w:rPr>
+          <w:lang w:val="ru-RU"/>
+        </w:rPr>
+        <w:tab/>
+      </w:r>
+      <w:r>
+        <w:rPr>
+          <w:lang w:val="ru-RU"/>
+        </w:rPr>
+        <w:tab/>
+      </w:r>
+      <w:r>
+        <w:rPr>
+          <w:lang w:val="ru-RU"/>
+        </w:rPr>
+        <w:tab/>
+        <w:t>// Но в данном случае значения генерируются с помощью "rand() % ...", поэтому они всегда не_отрицательные</w:t>
+      </w:r>
+    </w:p>
+    <w:p>
+      <w:pPr>
+        <w:pStyle w:val="Codeblock"/>
+      </w:pPr>
+      <w:r>
+        <w:rPr>
+          <w:lang w:val="ru-RU"/>
+        </w:rPr>
+        <w:tab/>
+      </w:r>
+      <w:r>
+        <w:rPr>
+          <w:lang w:val="ru-RU"/>
+        </w:rPr>
+        <w:tab/>
+      </w:r>
+      <w:r>
+        <w:rPr>
+          <w:lang w:val="ru-RU"/>
+        </w:rPr>
+        <w:tab/>
+      </w:r>
+      <w:r>
+        <w:rPr>
+          <w:lang w:val="ru-RU"/>
+        </w:rPr>
+        <w:tab/>
+      </w:r>
+      <w:r>
+        <w:t>++count[data[i] / exp % base];</w:t>
+      </w:r>
+    </w:p>
+    <w:p>
+      <w:pPr>
+        <w:pStyle w:val="Codeblock"/>
+      </w:pPr>
+    </w:p>
+    <w:p>
+      <w:pPr>
+        <w:pStyle w:val="Codeblock"/>
+      </w:pPr>
+      <w:r>
+        <w:tab/>
+      </w:r>
+      <w:r>
+        <w:tab/>
+      </w:r>
+      <w:r>
+        <w:tab/>
+        <w:t>for (int i = 1; i &lt; base; ++i)</w:t>
+      </w:r>
+    </w:p>
+    <w:p>
+      <w:pPr>
+        <w:pStyle w:val="Codeblock"/>
+        <w:rPr>
+          <w:lang w:val="ru-RU"/>
+        </w:rPr>
+      </w:pPr>
+      <w:r>
+        <w:lastRenderedPageBreak/>
+        <w:tab/>
+      </w:r>
+      <w:r>
+        <w:tab/>
+      </w:r>
+      <w:r>
+        <w:tab/>
+      </w:r>
+      <w:r>
+        <w:tab/>
+      </w:r>
+      <w:r>
+        <w:rPr>
+          <w:lang w:val="ru-RU"/>
+        </w:rPr>
+        <w:t>count[i] += count[i - 1];</w:t>
+      </w:r>
+    </w:p>
+    <w:p>
+      <w:pPr>
+        <w:pStyle w:val="Codeblock"/>
+        <w:rPr>
+          <w:lang w:val="ru-RU"/>
+        </w:rPr>
+      </w:pPr>
+    </w:p>
+    <w:p>
+      <w:pPr>
+        <w:pStyle w:val="Codeblock"/>
+        <w:rPr>
+          <w:lang w:val="ru-RU"/>
+        </w:rPr>
+      </w:pPr>
+      <w:r>
+        <w:rPr>
+          <w:lang w:val="ru-RU"/>
+        </w:rPr>
+        <w:tab/>
+      </w:r>
+      <w:r>
+        <w:rPr>
+          <w:lang w:val="ru-RU"/>
+        </w:rPr>
+        <w:tab/>
+      </w:r>
+      <w:r>
+        <w:rPr>
+          <w:lang w:val="ru-RU"/>
+        </w:rPr>
+        <w:tab/>
+        <w:t>// Перечисление в обратном порядке, чтоб не менять местами элементы с одинаковой цифрой в данном порядке</w:t>
+      </w:r>
+    </w:p>
+    <w:p>
+      <w:pPr>
+        <w:pStyle w:val="Codeblock"/>
+      </w:pPr>
+      <w:r>
+        <w:rPr>
+          <w:lang w:val="ru-RU"/>
+        </w:rPr>
+        <w:tab/>
+      </w:r>
+      <w:r>
+        <w:rPr>
+          <w:lang w:val="ru-RU"/>
+        </w:rPr>
+        <w:tab/>
+      </w:r>
+      <w:r>
+        <w:rPr>
+          <w:lang w:val="ru-RU"/>
+        </w:rPr>
+        <w:tab/>
+      </w:r>
+      <w:r>
+        <w:t>for (int i = len - 1; i &gt;= 0; --i)</w:t>
+      </w:r>
+    </w:p>
+    <w:p>
+      <w:pPr>
+        <w:pStyle w:val="Codeblock"/>
+      </w:pPr>
+      <w:r>
+        <w:tab/>
+      </w:r>
+      <w:r>
+        <w:tab/>
+      </w:r>
+      <w:r>
+        <w:tab/>
+      </w:r>
+      <w:r>
+        <w:tab/>
+        <w:t>temp[--count[data[i] / exp % base]] = data[i];</w:t>
+      </w:r>
+    </w:p>
+    <w:p>
+      <w:pPr>
+        <w:pStyle w:val="Codeblock"/>
+      </w:pPr>
+    </w:p>
+    <w:p>
+      <w:pPr>
+        <w:pStyle w:val="Codeblock"/>
+      </w:pPr>
+      <w:r>
+        <w:tab/>
+      </w:r>
+      <w:r>
+        <w:tab/>
+      </w:r>
+      <w:r>
+        <w:tab/>
+        <w:t>for (size_t i = 0; i &lt; len; ++i) data[i] = temp[i];</w:t>
+      </w:r>
+    </w:p>
+    <w:p>
+      <w:pPr>
+        <w:pStyle w:val="Codeblock"/>
+      </w:pPr>
+      <w:r>
+        <w:tab/>
+      </w:r>
+      <w:r>
+        <w:tab/>
+        <w:t>}</w:t>
+      </w:r>
+    </w:p>
+    <w:p>
+      <w:pPr>
+        <w:pStyle w:val="Codeblock"/>
+      </w:pPr>
+    </w:p>
+    <w:p>
+      <w:pPr>
+        <w:pStyle w:val="Codeblock"/>
+      </w:pPr>
+      <w:r>
+        <w:tab/>
+        <w:t>}</w:t>
+      </w:r>
+    </w:p>
+    <w:p>
+      <w:pPr>
+        <w:pStyle w:val="Codeblock"/>
+      </w:pPr>
+    </w:p>
+    <w:p>
+      <w:pPr>
+        <w:pStyle w:val="Codeblock"/>
+      </w:pPr>
+      <w:r>
+        <w:tab/>
+        <w:t>template &lt;class TData&gt;</w:t>
+      </w:r>
+    </w:p>
+    <w:p>
+      <w:pPr>
+        <w:pStyle w:val="Codeblock"/>
+      </w:pPr>
+      <w:r>
+        <w:tab/>
+        <w:t>void RadixSort(TData data[], size_t len) {</w:t>
+      </w:r>
+    </w:p>
+    <w:p>
+      <w:pPr>
+        <w:pStyle w:val="Codeblock"/>
+      </w:pPr>
+      <w:r>
+        <w:tab/>
+      </w:r>
+      <w:r>
+        <w:tab/>
+        <w:t>size_t base = len;</w:t>
+      </w:r>
+    </w:p>
+    <w:p>
+      <w:pPr>
+        <w:pStyle w:val="Codeblock"/>
+      </w:pPr>
+    </w:p>
+    <w:p>
+      <w:pPr>
+        <w:pStyle w:val="Codeblock"/>
+      </w:pPr>
+      <w:r>
+        <w:tab/>
+      </w:r>
+      <w:r>
+        <w:tab/>
+        <w:t>decltype(base) m = data[0];</w:t>
+      </w:r>
+    </w:p>
+    <w:p>
+      <w:pPr>
+        <w:pStyle w:val="Codeblock"/>
+      </w:pPr>
+      <w:r>
+        <w:tab/>
+      </w:r>
+      <w:r>
+        <w:tab/>
+        <w:t>for (size_t i = 1; i &lt; len; ++i)</w:t>
+      </w:r>
+    </w:p>
+    <w:p>
+      <w:pPr>
+        <w:pStyle w:val="Codeblock"/>
+      </w:pPr>
+      <w:r>
+        <w:tab/>
+      </w:r>
+      <w:r>
+        <w:tab/>
+      </w:r>
+      <w:r>
+        <w:tab/>
+        <w:t>m = max(m, static_cast&lt;decltype(base)&gt;(data[i]) );</w:t>
+      </w:r>
+    </w:p>
+    <w:p>
+      <w:pPr>
+        <w:pStyle w:val="Codeblock"/>
+      </w:pPr>
+    </w:p>
+    <w:p>
+      <w:pPr>
+        <w:pStyle w:val="Codeblock"/>
+      </w:pPr>
+      <w:r>
+        <w:tab/>
+      </w:r>
+      <w:r>
+        <w:tab/>
+        <w:t>auto temp = new TData[len];</w:t>
+      </w:r>
+    </w:p>
+    <w:p>
+      <w:pPr>
+        <w:pStyle w:val="Codeblock"/>
+      </w:pPr>
+    </w:p>
+    <w:p>
+      <w:pPr>
+        <w:pStyle w:val="Codeblock"/>
+      </w:pPr>
+      <w:r>
+        <w:tab/>
+      </w:r>
+      <w:r>
+        <w:tab/>
+        <w:t>for (decltype(base) exp = 1; exp &lt;= m; exp *= base)</w:t>
+      </w:r>
+    </w:p>
+    <w:p>
+      <w:pPr>
+        <w:pStyle w:val="Codeblock"/>
+      </w:pPr>
+      <w:r>
+        <w:tab/>
+      </w:r>
+      <w:r>
+        <w:tab/>
+      </w:r>
+      <w:r>
+        <w:tab/>
+        <w:t>Radix::CountSort(data, len, temp, base, exp);</w:t>
+      </w:r>
+    </w:p>
+    <w:p>
+      <w:pPr>
+        <w:pStyle w:val="Codeblock"/>
+      </w:pPr>
+    </w:p>
+    <w:p>
+      <w:pPr>
+        <w:pStyle w:val="Codeblock"/>
+      </w:pPr>
+      <w:r>
+        <w:tab/>
+      </w:r>
+      <w:r>
+        <w:tab/>
+        <w:t>delete[] temp;</w:t>
+      </w:r>
+    </w:p>
+    <w:p>
+      <w:pPr>
+        <w:pStyle w:val="Codeblock"/>
+      </w:pPr>
+      <w:r>
+        <w:tab/>
+        <w:t>}</w:t>
+      </w:r>
+    </w:p>
+    <w:p>
+      <w:pPr>
+        <w:pStyle w:val="Codeblock"/>
+      </w:pPr>
+    </w:p>
+    <w:p>
+      <w:pPr>
+        <w:pStyle w:val="Codeblock"/>
+      </w:pPr>
+      <w:r>
+        <w:tab/>
+        <w:t>namespace Tree {</w:t>
+      </w:r>
+    </w:p>
+    <w:p>
+      <w:pPr>
+        <w:pStyle w:val="Codeblock"/>
+      </w:pPr>
+    </w:p>
+    <w:p>
+      <w:pPr>
+        <w:pStyle w:val="Codeblock"/>
+      </w:pPr>
+      <w:r>
+        <w:tab/>
+      </w:r>
+      <w:r>
+        <w:tab/>
+        <w:t>template &lt;class TData&gt;</w:t>
+      </w:r>
+    </w:p>
+    <w:p>
+      <w:pPr>
+        <w:pStyle w:val="Codeblock"/>
+      </w:pPr>
+      <w:r>
+        <w:tab/>
+      </w:r>
+      <w:r>
+        <w:tab/>
+        <w:t>class Node {</w:t>
+      </w:r>
+    </w:p>
+    <w:p>
+      <w:pPr>
+        <w:pStyle w:val="Codeblock"/>
+      </w:pPr>
+      <w:r>
+        <w:tab/>
+      </w:r>
+      <w:r>
+        <w:tab/>
+        <w:t>private:</w:t>
+      </w:r>
+    </w:p>
+    <w:p>
+      <w:pPr>
+        <w:pStyle w:val="Codeblock"/>
+      </w:pPr>
+      <w:r>
+        <w:tab/>
+      </w:r>
+      <w:r>
+        <w:tab/>
+      </w:r>
+      <w:r>
+        <w:tab/>
+        <w:t>TData data;</w:t>
+      </w:r>
+    </w:p>
+    <w:p>
+      <w:pPr>
+        <w:pStyle w:val="Codeblock"/>
+      </w:pPr>
+      <w:r>
+        <w:tab/>
+      </w:r>
+      <w:r>
+        <w:tab/>
+      </w:r>
+      <w:r>
+        <w:tab/>
+        <w:t>Node* l = NULL;</w:t>
+      </w:r>
+    </w:p>
+    <w:p>
+      <w:pPr>
+        <w:pStyle w:val="Codeblock"/>
+      </w:pPr>
+      <w:r>
+        <w:tab/>
+      </w:r>
+      <w:r>
+        <w:tab/>
+      </w:r>
+      <w:r>
+        <w:tab/>
+        <w:t>Node* r = NULL;</w:t>
+      </w:r>
+    </w:p>
+    <w:p>
+      <w:pPr>
+        <w:pStyle w:val="Codeblock"/>
+      </w:pPr>
+    </w:p>
+    <w:p>
+      <w:pPr>
+        <w:pStyle w:val="Codeblock"/>
+      </w:pPr>
+      <w:r>
+        <w:tab/>
+      </w:r>
+      <w:r>
+        <w:tab/>
+        <w:t>public:</w:t>
+      </w:r>
+    </w:p>
+    <w:p>
+      <w:pPr>
+        <w:pStyle w:val="Codeblock"/>
+      </w:pPr>
+      <w:r>
+        <w:tab/>
+      </w:r>
+      <w:r>
+        <w:tab/>
+      </w:r>
+      <w:r>
+        <w:tab/>
+        <w:t>Node(TData data) : data(data) {};</w:t>
+      </w:r>
+    </w:p>
+    <w:p>
+      <w:pPr>
+        <w:pStyle w:val="Codeblock"/>
+      </w:pPr>
+    </w:p>
+    <w:p>
+      <w:pPr>
+        <w:pStyle w:val="Codeblock"/>
+      </w:pPr>
+      <w:r>
+        <w:tab/>
+      </w:r>
+      <w:r>
+        <w:tab/>
+      </w:r>
+      <w:r>
+        <w:tab/>
+        <w:t>void Add(TData new_data) {</w:t>
+      </w:r>
+    </w:p>
+    <w:p>
+      <w:pPr>
+        <w:pStyle w:val="Codeblock"/>
+      </w:pPr>
+      <w:r>
+        <w:tab/>
+      </w:r>
+      <w:r>
+        <w:tab/>
+      </w:r>
+      <w:r>
+        <w:tab/>
+      </w:r>
+      <w:r>
+        <w:tab/>
+        <w:t>Node*&amp; branch = new_data &lt; data ? l : r;</w:t>
+      </w:r>
+    </w:p>
+    <w:p>
+      <w:pPr>
+        <w:pStyle w:val="Codeblock"/>
+      </w:pPr>
+    </w:p>
+    <w:p>
+      <w:pPr>
+        <w:pStyle w:val="Codeblock"/>
+      </w:pPr>
+      <w:r>
+        <w:tab/>
+      </w:r>
+      <w:r>
+        <w:tab/>
+      </w:r>
+      <w:r>
+        <w:tab/>
+      </w:r>
+      <w:r>
+        <w:tab/>
+        <w:t>if (branch)</w:t>
+      </w:r>
+    </w:p>
+    <w:p>
+      <w:pPr>
+        <w:pStyle w:val="Codeblock"/>
+      </w:pPr>
+      <w:r>
+        <w:tab/>
+      </w:r>
+      <w:r>
+        <w:tab/>
+      </w:r>
+      <w:r>
+        <w:tab/>
+      </w:r>
+      <w:r>
+        <w:tab/>
+      </w:r>
+      <w:r>
+        <w:tab/>
+        <w:t>branch-&gt;Add(new_data);</w:t>
+      </w:r>
+    </w:p>
+    <w:p>
+      <w:pPr>
+        <w:pStyle w:val="Codeblock"/>
+      </w:pPr>
+      <w:r>
+        <w:tab/>
+      </w:r>
+      <w:r>
+        <w:tab/>
+      </w:r>
+      <w:r>
+        <w:tab/>
+      </w:r>
+      <w:r>
+        <w:tab/>
+        <w:t>else</w:t>
+      </w:r>
+    </w:p>
+    <w:p>
+      <w:pPr>
+        <w:pStyle w:val="Codeblock"/>
+      </w:pPr>
+      <w:r>
+        <w:tab/>
+      </w:r>
+      <w:r>
+        <w:tab/>
+      </w:r>
+      <w:r>
+        <w:tab/>
+      </w:r>
+      <w:r>
+        <w:tab/>
+      </w:r>
+      <w:r>
+        <w:tab/>
+        <w:t>branch = new Node(new_data);</w:t>
+      </w:r>
+    </w:p>
+    <w:p>
+      <w:pPr>
+        <w:pStyle w:val="Codeblock"/>
+      </w:pPr>
+    </w:p>
+    <w:p>
+      <w:pPr>
+        <w:pStyle w:val="Codeblock"/>
+      </w:pPr>
+      <w:r>
+        <w:tab/>
+      </w:r>
+      <w:r>
+        <w:tab/>
+      </w:r>
+      <w:r>
+        <w:tab/>
+        <w:t>}</w:t>
+      </w:r>
+    </w:p>
+    <w:p>
+      <w:pPr>
+        <w:pStyle w:val="Codeblock"/>
+      </w:pPr>
+    </w:p>
+    <w:p>
+      <w:pPr>
+        <w:pStyle w:val="Codeblock"/>
+      </w:pPr>
+      <w:r>
+        <w:tab/>
+      </w:r>
+      <w:r>
+        <w:tab/>
+      </w:r>
+      <w:r>
+        <w:tab/>
+        <w:t>static Node* MakeTree(TData a[], size_t len) {</w:t>
+      </w:r>
+    </w:p>
+    <w:p>
+      <w:pPr>
+        <w:pStyle w:val="Codeblock"/>
+      </w:pPr>
+      <w:r>
+        <w:tab/>
+      </w:r>
+      <w:r>
+        <w:tab/>
+      </w:r>
+      <w:r>
+        <w:tab/>
+      </w:r>
+      <w:r>
+        <w:tab/>
+        <w:t>auto res = new Node(a[0]);</w:t>
+      </w:r>
+    </w:p>
+    <w:p>
+      <w:pPr>
+        <w:pStyle w:val="Codeblock"/>
+      </w:pPr>
+      <w:r>
+        <w:tab/>
+      </w:r>
+      <w:r>
+        <w:tab/>
+      </w:r>
+      <w:r>
+        <w:tab/>
+      </w:r>
+      <w:r>
+        <w:tab/>
+        <w:t>for (size_t i = 1; i &lt; len; ++i) res-&gt;Add(a[i]);</w:t>
+      </w:r>
+    </w:p>
+    <w:p>
+      <w:pPr>
+        <w:pStyle w:val="Codeblock"/>
+      </w:pPr>
+      <w:r>
+        <w:tab/>
+      </w:r>
+      <w:r>
+        <w:tab/>
+      </w:r>
+      <w:r>
+        <w:tab/>
+      </w:r>
+      <w:r>
+        <w:tab/>
+        <w:t>return res;</w:t>
+      </w:r>
+    </w:p>
+    <w:p>
+      <w:pPr>
+        <w:pStyle w:val="Codeblock"/>
+      </w:pPr>
+      <w:r>
+        <w:tab/>
+      </w:r>
+      <w:r>
+        <w:tab/>
+      </w:r>
+      <w:r>
+        <w:tab/>
+        <w:t>}</w:t>
+      </w:r>
+    </w:p>
+    <w:p>
+      <w:pPr>
+        <w:pStyle w:val="Codeblock"/>
+      </w:pPr>
+    </w:p>
+    <w:p>
+      <w:pPr>
+        <w:pStyle w:val="Codeblock"/>
+      </w:pPr>
+      <w:r>
+        <w:tab/>
+      </w:r>
+      <w:r>
+        <w:tab/>
+      </w:r>
+      <w:r>
+        <w:tab/>
+        <w:t>void StoreTo(TData*&amp; a) {</w:t>
+      </w:r>
+    </w:p>
+    <w:p>
+      <w:pPr>
+        <w:pStyle w:val="Codeblock"/>
+      </w:pPr>
+      <w:r>
+        <w:lastRenderedPageBreak/>
+        <w:tab/>
+      </w:r>
+      <w:r>
+        <w:tab/>
+      </w:r>
+      <w:r>
+        <w:tab/>
+      </w:r>
+      <w:r>
+        <w:tab/>
+        <w:t>if (l) l-&gt;StoreTo(a);</w:t>
+      </w:r>
+    </w:p>
+    <w:p>
+      <w:pPr>
+        <w:pStyle w:val="Codeblock"/>
+      </w:pPr>
+      <w:r>
+        <w:tab/>
+      </w:r>
+      <w:r>
+        <w:tab/>
+      </w:r>
+      <w:r>
+        <w:tab/>
+      </w:r>
+      <w:r>
+        <w:tab/>
+        <w:t>*(a++) = data;</w:t>
+      </w:r>
+    </w:p>
+    <w:p>
+      <w:pPr>
+        <w:pStyle w:val="Codeblock"/>
+      </w:pPr>
+      <w:r>
+        <w:tab/>
+      </w:r>
+      <w:r>
+        <w:tab/>
+      </w:r>
+      <w:r>
+        <w:tab/>
+      </w:r>
+      <w:r>
+        <w:tab/>
+        <w:t>if (r) r-&gt;StoreTo(a);</w:t>
+      </w:r>
+    </w:p>
+    <w:p>
+      <w:pPr>
+        <w:pStyle w:val="Codeblock"/>
+      </w:pPr>
+      <w:r>
+        <w:tab/>
+      </w:r>
+      <w:r>
+        <w:tab/>
+      </w:r>
+      <w:r>
+        <w:tab/>
+        <w:t>}</w:t>
+      </w:r>
+    </w:p>
+    <w:p>
+      <w:pPr>
+        <w:pStyle w:val="Codeblock"/>
+      </w:pPr>
+    </w:p>
+    <w:p>
+      <w:pPr>
+        <w:pStyle w:val="Codeblock"/>
+      </w:pPr>
+      <w:r>
+        <w:tab/>
+      </w:r>
+      <w:r>
+        <w:tab/>
+      </w:r>
+      <w:r>
+        <w:tab/>
+        <w:t>~Node() {</w:t>
+      </w:r>
+    </w:p>
+    <w:p>
+      <w:pPr>
+        <w:pStyle w:val="Codeblock"/>
+      </w:pPr>
+      <w:r>
+        <w:tab/>
+      </w:r>
+      <w:r>
+        <w:tab/>
+      </w:r>
+      <w:r>
+        <w:tab/>
+      </w:r>
+      <w:r>
+        <w:tab/>
+        <w:t>if (l) delete l;</w:t>
+      </w:r>
+    </w:p>
+    <w:p>
+      <w:pPr>
+        <w:pStyle w:val="Codeblock"/>
+      </w:pPr>
+      <w:r>
+        <w:tab/>
+      </w:r>
+      <w:r>
+        <w:tab/>
+      </w:r>
+      <w:r>
+        <w:tab/>
+      </w:r>
+      <w:r>
+        <w:tab/>
+        <w:t>if (r) delete r;</w:t>
+      </w:r>
+    </w:p>
+    <w:p>
+      <w:pPr>
+        <w:pStyle w:val="Codeblock"/>
+      </w:pPr>
+      <w:r>
+        <w:tab/>
+      </w:r>
+      <w:r>
+        <w:tab/>
+      </w:r>
+      <w:r>
+        <w:tab/>
+        <w:t>}</w:t>
+      </w:r>
+    </w:p>
+    <w:p>
+      <w:pPr>
+        <w:pStyle w:val="Codeblock"/>
+      </w:pPr>
+    </w:p>
+    <w:p>
+      <w:pPr>
+        <w:pStyle w:val="Codeblock"/>
+      </w:pPr>
+      <w:r>
+        <w:tab/>
+      </w:r>
+      <w:r>
+        <w:tab/>
+        <w:t>};</w:t>
+      </w:r>
+    </w:p>
+    <w:p>
+      <w:pPr>
+        <w:pStyle w:val="Codeblock"/>
+      </w:pPr>
+    </w:p>
+    <w:p>
+      <w:pPr>
+        <w:pStyle w:val="Codeblock"/>
+      </w:pPr>
+      <w:r>
+        <w:tab/>
+        <w:t>}</w:t>
+      </w:r>
+    </w:p>
+    <w:p>
+      <w:pPr>
+        <w:pStyle w:val="Codeblock"/>
+      </w:pPr>
+    </w:p>
+    <w:p>
+      <w:pPr>
+        <w:pStyle w:val="Codeblock"/>
+      </w:pPr>
+      <w:r>
+        <w:tab/>
+        <w:t>namespace Tree2 {</w:t>
+      </w:r>
+    </w:p>
+    <w:p>
+      <w:pPr>
+        <w:pStyle w:val="Codeblock"/>
+      </w:pPr>
+    </w:p>
+    <w:p>
+      <w:pPr>
+        <w:pStyle w:val="Codeblock"/>
+      </w:pPr>
+      <w:r>
+        <w:tab/>
+      </w:r>
+      <w:r>
+        <w:tab/>
+        <w:t>template &lt;class TData&gt;</w:t>
+      </w:r>
+    </w:p>
+    <w:p>
+      <w:pPr>
+        <w:pStyle w:val="Codeblock"/>
+      </w:pPr>
+      <w:r>
+        <w:tab/>
+      </w:r>
+      <w:r>
+        <w:tab/>
+        <w:t>class Node {</w:t>
+      </w:r>
+    </w:p>
+    <w:p>
+      <w:pPr>
+        <w:pStyle w:val="Codeblock"/>
+      </w:pPr>
+      <w:r>
+        <w:tab/>
+      </w:r>
+      <w:r>
+        <w:tab/>
+        <w:t>private:</w:t>
+      </w:r>
+    </w:p>
+    <w:p>
+      <w:pPr>
+        <w:pStyle w:val="Codeblock"/>
+      </w:pPr>
+      <w:r>
+        <w:tab/>
+      </w:r>
+      <w:r>
+        <w:tab/>
+      </w:r>
+      <w:r>
+        <w:tab/>
+        <w:t>TData data;</w:t>
+      </w:r>
+    </w:p>
+    <w:p>
+      <w:pPr>
+        <w:pStyle w:val="Codeblock"/>
+      </w:pPr>
+      <w:r>
+        <w:tab/>
+      </w:r>
+      <w:r>
+        <w:tab/>
+      </w:r>
+      <w:r>
+        <w:tab/>
+        <w:t>Node* l = NULL;</w:t>
+      </w:r>
+    </w:p>
+    <w:p>
+      <w:pPr>
+        <w:pStyle w:val="Codeblock"/>
+      </w:pPr>
+      <w:r>
+        <w:tab/>
+      </w:r>
+      <w:r>
+        <w:tab/>
+      </w:r>
+      <w:r>
+        <w:tab/>
+        <w:t>Node* r = NULL;</w:t>
+      </w:r>
+    </w:p>
+    <w:p>
+      <w:pPr>
+        <w:pStyle w:val="Codeblock"/>
+      </w:pPr>
+    </w:p>
+    <w:p>
+      <w:pPr>
+        <w:pStyle w:val="Codeblock"/>
+      </w:pPr>
+      <w:r>
+        <w:tab/>
+      </w:r>
+      <w:r>
+        <w:tab/>
+      </w:r>
+      <w:r>
+        <w:tab/>
+        <w:t>Node() : data() {};</w:t>
+      </w:r>
+    </w:p>
+    <w:p>
+      <w:pPr>
+        <w:pStyle w:val="Codeblock"/>
+      </w:pPr>
+    </w:p>
+    <w:p>
+      <w:pPr>
+        <w:pStyle w:val="Codeblock"/>
+      </w:pPr>
+      <w:r>
+        <w:tab/>
+      </w:r>
+      <w:r>
+        <w:tab/>
+        <w:t>public:</w:t>
+      </w:r>
+    </w:p>
+    <w:p>
+      <w:pPr>
+        <w:pStyle w:val="Codeblock"/>
+      </w:pPr>
+      <w:r>
+        <w:tab/>
+      </w:r>
+      <w:r>
+        <w:tab/>
+      </w:r>
+      <w:r>
+        <w:tab/>
+        <w:t>Node(TData data) : data(data) {};</w:t>
+      </w:r>
+    </w:p>
+    <w:p>
+      <w:pPr>
+        <w:pStyle w:val="Codeblock"/>
+      </w:pPr>
+    </w:p>
+    <w:p>
+      <w:pPr>
+        <w:pStyle w:val="Codeblock"/>
+      </w:pPr>
+      <w:r>
+        <w:tab/>
+      </w:r>
+      <w:r>
+        <w:tab/>
+      </w:r>
+      <w:r>
+        <w:tab/>
+        <w:t>void Add(TData new_data, Node*&amp; last_node) {</w:t>
+      </w:r>
+    </w:p>
+    <w:p>
+      <w:pPr>
+        <w:pStyle w:val="Codeblock"/>
+      </w:pPr>
+      <w:r>
+        <w:tab/>
+      </w:r>
+      <w:r>
+        <w:tab/>
+      </w:r>
+      <w:r>
+        <w:tab/>
+      </w:r>
+      <w:r>
+        <w:tab/>
+        <w:t>auto _this = this;</w:t>
+      </w:r>
+    </w:p>
+    <w:p>
+      <w:pPr>
+        <w:pStyle w:val="Codeblock"/>
+      </w:pPr>
+      <w:r>
+        <w:tab/>
+      </w:r>
+      <w:r>
+        <w:tab/>
+      </w:r>
+      <w:r>
+        <w:tab/>
+      </w:r>
+      <w:r>
+        <w:tab/>
+        <w:t>Node** el = &amp;_this;</w:t>
+      </w:r>
+    </w:p>
+    <w:p>
+      <w:pPr>
+        <w:pStyle w:val="Codeblock"/>
+      </w:pPr>
+    </w:p>
+    <w:p>
+      <w:pPr>
+        <w:pStyle w:val="Codeblock"/>
+      </w:pPr>
+      <w:r>
+        <w:tab/>
+      </w:r>
+      <w:r>
+        <w:tab/>
+      </w:r>
+      <w:r>
+        <w:tab/>
+      </w:r>
+      <w:r>
+        <w:tab/>
+        <w:t>while (*el) el = new_data &lt; (**el).data ? &amp;(**el).l : &amp;(**el).r;</w:t>
+      </w:r>
+    </w:p>
+    <w:p>
+      <w:pPr>
+        <w:pStyle w:val="Codeblock"/>
+      </w:pPr>
+    </w:p>
+    <w:p>
+      <w:pPr>
+        <w:pStyle w:val="Codeblock"/>
+      </w:pPr>
+      <w:r>
+        <w:tab/>
+      </w:r>
+      <w:r>
+        <w:tab/>
+      </w:r>
+      <w:r>
+        <w:tab/>
+      </w:r>
+      <w:r>
+        <w:tab/>
+        <w:t>*(*el = ++last_node) = Node(new_data);</w:t>
+      </w:r>
+    </w:p>
+    <w:p>
+      <w:pPr>
+        <w:pStyle w:val="Codeblock"/>
+      </w:pPr>
+      <w:r>
+        <w:tab/>
+      </w:r>
+      <w:r>
+        <w:tab/>
+      </w:r>
+      <w:r>
+        <w:tab/>
+        <w:t>}</w:t>
+      </w:r>
+    </w:p>
+    <w:p>
+      <w:pPr>
+        <w:pStyle w:val="Codeblock"/>
+      </w:pPr>
+    </w:p>
+    <w:p>
+      <w:pPr>
+        <w:pStyle w:val="Codeblock"/>
+      </w:pPr>
+      <w:r>
+        <w:tab/>
+      </w:r>
+      <w:r>
+        <w:tab/>
+      </w:r>
+      <w:r>
+        <w:tab/>
+        <w:t>static Node* MakeTree(TData a[], size_t len) {</w:t>
+      </w:r>
+    </w:p>
+    <w:p>
+      <w:pPr>
+        <w:pStyle w:val="Codeblock"/>
+      </w:pPr>
+      <w:r>
+        <w:tab/>
+      </w:r>
+      <w:r>
+        <w:tab/>
+      </w:r>
+      <w:r>
+        <w:tab/>
+      </w:r>
+      <w:r>
+        <w:tab/>
+        <w:t>auto res = new Node[len];</w:t>
+      </w:r>
+    </w:p>
+    <w:p>
+      <w:pPr>
+        <w:pStyle w:val="Codeblock"/>
+      </w:pPr>
+      <w:r>
+        <w:tab/>
+      </w:r>
+      <w:r>
+        <w:tab/>
+      </w:r>
+      <w:r>
+        <w:tab/>
+      </w:r>
+      <w:r>
+        <w:tab/>
+        <w:t>res[0] = Node(a[0]);</w:t>
+      </w:r>
+    </w:p>
+    <w:p>
+      <w:pPr>
+        <w:pStyle w:val="Codeblock"/>
+      </w:pPr>
+    </w:p>
+    <w:p>
+      <w:pPr>
+        <w:pStyle w:val="Codeblock"/>
+      </w:pPr>
+      <w:r>
+        <w:tab/>
+      </w:r>
+      <w:r>
+        <w:tab/>
+      </w:r>
+      <w:r>
+        <w:tab/>
+      </w:r>
+      <w:r>
+        <w:tab/>
+        <w:t>auto last_node = res;</w:t>
+      </w:r>
+    </w:p>
+    <w:p>
+      <w:pPr>
+        <w:pStyle w:val="Codeblock"/>
+      </w:pPr>
+      <w:r>
+        <w:tab/>
+      </w:r>
+      <w:r>
+        <w:tab/>
+      </w:r>
+      <w:r>
+        <w:tab/>
+      </w:r>
+      <w:r>
+        <w:tab/>
+        <w:t>for (size_t i = 1; i &lt; len; ++i)</w:t>
+      </w:r>
+    </w:p>
+    <w:p>
+      <w:pPr>
+        <w:pStyle w:val="Codeblock"/>
+      </w:pPr>
+      <w:r>
+        <w:tab/>
+      </w:r>
+      <w:r>
+        <w:tab/>
+      </w:r>
+      <w:r>
+        <w:tab/>
+      </w:r>
+      <w:r>
+        <w:tab/>
+      </w:r>
+      <w:r>
+        <w:tab/>
+        <w:t>res-&gt;Add(a[i], last_node);</w:t>
+      </w:r>
+    </w:p>
+    <w:p>
+      <w:pPr>
+        <w:pStyle w:val="Codeblock"/>
+      </w:pPr>
+    </w:p>
+    <w:p>
+      <w:pPr>
+        <w:pStyle w:val="Codeblock"/>
+      </w:pPr>
+      <w:r>
+        <w:tab/>
+      </w:r>
+      <w:r>
+        <w:tab/>
+      </w:r>
+      <w:r>
+        <w:tab/>
+      </w:r>
+      <w:r>
+        <w:tab/>
+        <w:t>return res;</w:t>
+      </w:r>
+    </w:p>
+    <w:p>
+      <w:pPr>
+        <w:pStyle w:val="Codeblock"/>
+      </w:pPr>
+      <w:r>
+        <w:tab/>
+      </w:r>
+      <w:r>
+        <w:tab/>
+      </w:r>
+      <w:r>
+        <w:tab/>
+        <w:t>}</w:t>
+      </w:r>
+    </w:p>
+    <w:p>
+      <w:pPr>
+        <w:pStyle w:val="Codeblock"/>
+      </w:pPr>
+    </w:p>
+    <w:p>
+      <w:pPr>
+        <w:pStyle w:val="Codeblock"/>
+      </w:pPr>
+      <w:r>
+        <w:tab/>
+      </w:r>
+      <w:r>
+        <w:tab/>
+      </w:r>
+      <w:r>
+        <w:tab/>
+        <w:t>void StoreTo(TData*&amp; a) {</w:t>
+      </w:r>
+    </w:p>
+    <w:p>
+      <w:pPr>
+        <w:pStyle w:val="Codeblock"/>
+      </w:pPr>
+      <w:r>
+        <w:tab/>
+      </w:r>
+      <w:r>
+        <w:tab/>
+      </w:r>
+      <w:r>
+        <w:tab/>
+      </w:r>
+      <w:r>
+        <w:tab/>
+        <w:t>if (l) l-&gt;StoreTo(a);</w:t>
+      </w:r>
+    </w:p>
+    <w:p>
+      <w:pPr>
+        <w:pStyle w:val="Codeblock"/>
+      </w:pPr>
+      <w:r>
+        <w:tab/>
+      </w:r>
+      <w:r>
+        <w:tab/>
+      </w:r>
+      <w:r>
+        <w:tab/>
+      </w:r>
+      <w:r>
+        <w:tab/>
+        <w:t>*(a++) = data;</w:t>
+      </w:r>
+    </w:p>
+    <w:p>
+      <w:pPr>
+        <w:pStyle w:val="Codeblock"/>
+      </w:pPr>
+      <w:r>
+        <w:tab/>
+      </w:r>
+      <w:r>
+        <w:tab/>
+      </w:r>
+      <w:r>
+        <w:tab/>
+      </w:r>
+      <w:r>
+        <w:tab/>
+        <w:t>if (r) r-&gt;StoreTo(a);</w:t>
+      </w:r>
+    </w:p>
+    <w:p>
+      <w:pPr>
+        <w:pStyle w:val="Codeblock"/>
+      </w:pPr>
+      <w:r>
+        <w:tab/>
+      </w:r>
+      <w:r>
+        <w:tab/>
+      </w:r>
+      <w:r>
+        <w:tab/>
+        <w:t>}</w:t>
+      </w:r>
+    </w:p>
+    <w:p>
+      <w:pPr>
+        <w:pStyle w:val="Codeblock"/>
+      </w:pPr>
+    </w:p>
+    <w:p>
+      <w:pPr>
+        <w:pStyle w:val="Codeblock"/>
+      </w:pPr>
+      <w:r>
+        <w:tab/>
+      </w:r>
+      <w:r>
+        <w:tab/>
+        <w:t>};</w:t>
+      </w:r>
+    </w:p>
+    <w:p>
+      <w:pPr>
+        <w:pStyle w:val="Codeblock"/>
+      </w:pPr>
+    </w:p>
+    <w:p>
+      <w:pPr>
+        <w:pStyle w:val="Codeblock"/>
+      </w:pPr>
+      <w:r>
+        <w:lastRenderedPageBreak/>
+        <w:tab/>
+        <w:t>}</w:t>
+      </w:r>
+    </w:p>
+    <w:p>
+      <w:pPr>
+        <w:pStyle w:val="Codeblock"/>
+      </w:pPr>
+    </w:p>
+    <w:p>
+      <w:pPr>
+        <w:pStyle w:val="Codeblock"/>
+      </w:pPr>
+      <w:r>
+        <w:tab/>
+        <w:t>template &lt;class TData&gt;</w:t>
+      </w:r>
+    </w:p>
+    <w:p>
+      <w:pPr>
+        <w:pStyle w:val="Codeblock"/>
+      </w:pPr>
+      <w:r>
+        <w:tab/>
+        <w:t>void TreeSort(TData data[], size_t len) {</w:t>
+      </w:r>
+    </w:p>
+    <w:p>
+      <w:pPr>
+        <w:pStyle w:val="Codeblock"/>
+      </w:pPr>
+      <w:r>
+        <w:tab/>
+      </w:r>
+      <w:r>
+        <w:tab/>
+        <w:t>auto tree = Tree2::Node&lt;TData&gt;::MakeTree(data, len);</w:t>
+      </w:r>
+    </w:p>
+    <w:p>
+      <w:pPr>
+        <w:pStyle w:val="Codeblock"/>
+      </w:pPr>
+    </w:p>
+    <w:p>
+      <w:pPr>
+        <w:pStyle w:val="Codeblock"/>
+        <w:rPr>
+          <w:lang w:val="ru-RU"/>
+        </w:rPr>
+      </w:pPr>
+      <w:r>
+        <w:tab/>
+      </w:r>
+      <w:r>
+        <w:tab/>
+      </w:r>
+      <w:r>
+        <w:rPr>
+          <w:lang w:val="ru-RU"/>
+        </w:rPr>
+        <w:t>tree-&gt;StoreTo(data);</w:t>
+      </w:r>
+    </w:p>
+    <w:p>
+      <w:pPr>
+        <w:pStyle w:val="Codeblock"/>
+        <w:rPr>
+          <w:lang w:val="ru-RU"/>
+        </w:rPr>
+      </w:pPr>
+      <w:r>
+        <w:rPr>
+          <w:lang w:val="ru-RU"/>
+        </w:rPr>
+        <w:tab/>
+      </w:r>
+      <w:r>
+        <w:rPr>
+          <w:lang w:val="ru-RU"/>
+        </w:rPr>
+        <w:tab/>
+        <w:t>// Следущее понадобится только если data</w:t>
+      </w:r>
+    </w:p>
+    <w:p>
+      <w:pPr>
+        <w:pStyle w:val="Codeblock"/>
+        <w:rPr>
+          <w:lang w:val="ru-RU"/>
+        </w:rPr>
+      </w:pPr>
+      <w:r>
+        <w:rPr>
+          <w:lang w:val="ru-RU"/>
+        </w:rPr>
+        <w:tab/>
+      </w:r>
+      <w:r>
+        <w:rPr>
+          <w:lang w:val="ru-RU"/>
+        </w:rPr>
+        <w:tab/>
+        <w:t>// будет использоваться в этой функции ниже</w:t>
+      </w:r>
+    </w:p>
+    <w:p>
+      <w:pPr>
+        <w:pStyle w:val="Codeblock"/>
+        <w:rPr>
+          <w:lang w:val="ru-RU"/>
+        </w:rPr>
+      </w:pPr>
+      <w:r>
+        <w:rPr>
+          <w:lang w:val="ru-RU"/>
+        </w:rPr>
+        <w:tab/>
+      </w:r>
+      <w:r>
+        <w:rPr>
+          <w:lang w:val="ru-RU"/>
+        </w:rPr>
+        <w:tab/>
+        <w:t>// Или, лучше, посылать в StoreTo отдельную переменную temp</w:t>
+      </w:r>
+    </w:p>
+    <w:p>
+      <w:pPr>
+        <w:pStyle w:val="Codeblock"/>
+      </w:pPr>
+      <w:r>
+        <w:t>//</w:t>
+      </w:r>
+      <w:r>
+        <w:tab/>
+      </w:r>
+      <w:r>
+        <w:tab/>
+        <w:t>data -= len;</w:t>
+      </w:r>
+    </w:p>
+    <w:p>
+      <w:pPr>
+        <w:pStyle w:val="Codeblock"/>
+      </w:pPr>
+    </w:p>
+    <w:p>
+      <w:pPr>
+        <w:pStyle w:val="Codeblock"/>
+      </w:pPr>
+      <w:r>
+        <w:tab/>
+      </w:r>
+      <w:r>
+        <w:tab/>
+        <w:t xml:space="preserve">// [] </w:t>
+      </w:r>
+      <w:r>
+        <w:rPr>
+          <w:lang w:val="ru-RU"/>
+        </w:rPr>
+        <w:t>только</w:t>
+      </w:r>
+      <w:r>
+        <w:t xml:space="preserve"> </w:t>
+      </w:r>
+      <w:r>
+        <w:rPr>
+          <w:lang w:val="ru-RU"/>
+        </w:rPr>
+        <w:t>для</w:t>
+      </w:r>
+      <w:r>
+        <w:t xml:space="preserve"> Tree2</w:t>
+      </w:r>
+    </w:p>
+    <w:p>
+      <w:pPr>
+        <w:pStyle w:val="Codeblock"/>
+      </w:pPr>
+      <w:r>
+        <w:tab/>
+      </w:r>
+      <w:r>
+        <w:tab/>
+        <w:t>delete[] tree;</w:t>
+      </w:r>
+    </w:p>
+    <w:p>
+      <w:pPr>
+        <w:pStyle w:val="Codeblock"/>
+      </w:pPr>
+      <w:r>
+        <w:tab/>
+        <w:t>}</w:t>
+      </w:r>
+    </w:p>
+    <w:p>
+      <w:pPr>
+        <w:pStyle w:val="Codeblock"/>
+      </w:pPr>
+    </w:p>
+    <w:p>
+      <w:pPr>
+        <w:pStyle w:val="Codeblock"/>
+      </w:pPr>
+      <w:r>
+        <w:tab/>
+        <w:t>template &lt;class TData&gt;</w:t>
+      </w:r>
+    </w:p>
+    <w:p>
+      <w:pPr>
+        <w:pStyle w:val="Codeblock"/>
+      </w:pPr>
+      <w:r>
+        <w:tab/>
+        <w:t>auto AllTestsArr = CombineTestsArr(</w:t>
+      </w:r>
+    </w:p>
+    <w:p>
+      <w:pPr>
+        <w:pStyle w:val="Codeblock"/>
+      </w:pPr>
+      <w:r>
+        <w:tab/>
+      </w:r>
+      <w:r>
+        <w:tab/>
+      </w:r>
+      <w:r>
+        <w:tab/>
+        <w:t>&amp;RadixSort</w:t>
+      </w:r>
+      <w:r>
+        <w:tab/>
+        <w:t>&lt;TData&gt;,</w:t>
+      </w:r>
+    </w:p>
+    <w:p>
+      <w:pPr>
+        <w:pStyle w:val="Codeblock"/>
+      </w:pPr>
+      <w:r>
+        <w:tab/>
+      </w:r>
+      <w:r>
+        <w:tab/>
+      </w:r>
+      <w:r>
+        <w:tab/>
+        <w:t>&amp;TreeSort</w:t>
+      </w:r>
+      <w:r>
+        <w:tab/>
+        <w:t>&lt;TData&gt;</w:t>
+      </w:r>
+    </w:p>
+    <w:p>
+      <w:pPr>
+        <w:pStyle w:val="Codeblock"/>
+      </w:pPr>
+      <w:r>
+        <w:tab/>
+      </w:r>
+      <w:r>
+        <w:tab/>
+        <w:t>);</w:t>
+      </w:r>
+    </w:p>
+    <w:p>
+      <w:pPr>
+        <w:pStyle w:val="Codeblock"/>
+      </w:pPr>
+    </w:p>
+    <w:p>
+      <w:pPr>
+        <w:pStyle w:val="Codeblock"/>
+      </w:pPr>
+      <w:r>
+        <w:t>}</w:t>
+      </w:r>
+    </w:p>
+    <w:p>
+      <w:pPr>
+        <w:pStyle w:val="Codeblock"/>
+      </w:pPr>
+    </w:p>
+    <w:p>
+      <w:pPr>
+        <w:pStyle w:val="Codeblock"/>
+      </w:pPr>
+      <w:r>
+        <w:t>#define test_min_size 20</w:t>
+      </w:r>
+    </w:p>
+    <w:p>
+      <w:pPr>
+        <w:pStyle w:val="Codeblock"/>
+      </w:pPr>
+      <w:r>
+        <w:t>#define test_step_size 20</w:t>
+      </w:r>
+    </w:p>
+    <w:p>
+      <w:pPr>
+        <w:pStyle w:val="Codeblock"/>
+      </w:pPr>
+      <w:r>
+        <w:t>#define test_max_size 300</w:t>
+      </w:r>
+    </w:p>
+    <w:p>
+      <w:pPr>
+        <w:pStyle w:val="Codeblock"/>
+      </w:pPr>
+    </w:p>
+    <w:p>
+      <w:pPr>
+        <w:pStyle w:val="Codeblock"/>
+      </w:pPr>
+      <w:r>
+        <w:t>template &lt;class TData&gt;</w:t>
+      </w:r>
+    </w:p>
+    <w:p>
+      <w:pPr>
+        <w:pStyle w:val="Codeblock"/>
+      </w:pPr>
+      <w:r>
+        <w:t>void TestIteration(TData a[], size_t len) {</w:t>
+      </w:r>
+    </w:p>
+    <w:p>
+      <w:pPr>
+        <w:pStyle w:val="Codeblock"/>
+      </w:pPr>
+      <w:r>
+        <w:tab/>
+        <w:t>auto &amp;tests = SortAlgorithms::AllTestsArr&lt;TData&gt;;</w:t>
+      </w:r>
+    </w:p>
+    <w:p>
+      <w:pPr>
+        <w:pStyle w:val="Codeblock"/>
+      </w:pPr>
+      <w:r>
+        <w:tab/>
+        <w:t>int x = ConsoleCursor::X;</w:t>
+      </w:r>
+    </w:p>
+    <w:p>
+      <w:pPr>
+        <w:pStyle w:val="Codeblock"/>
+      </w:pPr>
+      <w:r>
+        <w:tab/>
+        <w:t>int y = ConsoleCursor::Y;</w:t>
+      </w:r>
+    </w:p>
+    <w:p>
+      <w:pPr>
+        <w:pStyle w:val="Codeblock"/>
+      </w:pPr>
+    </w:p>
+    <w:p>
+      <w:pPr>
+        <w:pStyle w:val="Codeblock"/>
+      </w:pPr>
+      <w:r>
+        <w:tab/>
+        <w:t>wcout &lt;&lt; len;</w:t>
+      </w:r>
+    </w:p>
+    <w:p>
+      <w:pPr>
+        <w:pStyle w:val="Codeblock"/>
+      </w:pPr>
+      <w:r>
+        <w:tab/>
+        <w:t>int max_w = ConsoleCursor::X - x;</w:t>
+      </w:r>
+    </w:p>
+    <w:p>
+      <w:pPr>
+        <w:pStyle w:val="Codeblock"/>
+      </w:pPr>
+    </w:p>
+    <w:p>
+      <w:pPr>
+        <w:pStyle w:val="Codeblock"/>
+      </w:pPr>
+      <w:r>
+        <w:tab/>
+        <w:t>for (size_t i = 0; i &lt; tests.size(); ++i)</w:t>
+      </w:r>
+    </w:p>
+    <w:p>
+      <w:pPr>
+        <w:pStyle w:val="Codeblock"/>
+      </w:pPr>
+      <w:r>
+        <w:tab/>
+        <w:t>{</w:t>
+      </w:r>
+    </w:p>
+    <w:p>
+      <w:pPr>
+        <w:pStyle w:val="Codeblock"/>
+      </w:pPr>
+      <w:r>
+        <w:tab/>
+      </w:r>
+      <w:r>
+        <w:tab/>
+        <w:t>ConsoleCursor::Teleport(x, y + i + 1);</w:t>
+      </w:r>
+    </w:p>
+    <w:p>
+      <w:pPr>
+        <w:pStyle w:val="Codeblock"/>
+      </w:pPr>
+    </w:p>
+    <w:p>
+      <w:pPr>
+        <w:pStyle w:val="Codeblock"/>
+      </w:pPr>
+      <w:r>
+        <w:tab/>
+      </w:r>
+      <w:r>
+        <w:tab/>
+        <w:t>auto data = new TData[len];</w:t>
+      </w:r>
+    </w:p>
+    <w:p>
+      <w:pPr>
+        <w:pStyle w:val="Codeblock"/>
+      </w:pPr>
+      <w:r>
+        <w:tab/>
+      </w:r>
+      <w:r>
+        <w:tab/>
+        <w:t>for (size_t i2 = 0; i2 &lt; len; ++i2) data[i2] = a[i2];</w:t>
+      </w:r>
+    </w:p>
+    <w:p>
+      <w:pPr>
+        <w:pStyle w:val="Codeblock"/>
+      </w:pPr>
+    </w:p>
+    <w:p>
+      <w:pPr>
+        <w:pStyle w:val="Codeblock"/>
+      </w:pPr>
+      <w:r>
+        <w:tab/>
+      </w:r>
+      <w:r>
+        <w:tab/>
+        <w:t>wcout &lt;&lt; tests[i].Execute(data, len);</w:t>
+      </w:r>
+    </w:p>
+    <w:p>
+      <w:pPr>
+        <w:pStyle w:val="Codeblock"/>
+      </w:pPr>
+      <w:r>
+        <w:tab/>
+      </w:r>
+      <w:r>
+        <w:tab/>
+        <w:t>max_w = max(max_w, ConsoleCursor::X - x);</w:t>
+      </w:r>
+    </w:p>
+    <w:p>
+      <w:pPr>
+        <w:pStyle w:val="Codeblock"/>
+      </w:pPr>
+      <w:r>
+        <w:tab/>
+        <w:t>}</w:t>
+      </w:r>
+    </w:p>
+    <w:p>
+      <w:pPr>
+        <w:pStyle w:val="Codeblock"/>
+      </w:pPr>
+    </w:p>
+    <w:p>
+      <w:pPr>
+        <w:pStyle w:val="Codeblock"/>
+      </w:pPr>
+      <w:r>
+        <w:tab/>
+        <w:t>ConsoleCursor::Teleport(x + max_w + 1, y);</w:t>
+      </w:r>
+    </w:p>
+    <w:p>
+      <w:pPr>
+        <w:pStyle w:val="Codeblock"/>
+      </w:pPr>
+      <w:r>
+        <w:t>}</w:t>
+      </w:r>
+    </w:p>
+    <w:p>
+      <w:pPr>
+        <w:pStyle w:val="Codeblock"/>
+      </w:pPr>
+    </w:p>
+    <w:p>
+      <w:pPr>
+        <w:pStyle w:val="Codeblock"/>
+      </w:pPr>
+      <w:r>
+        <w:t>template &lt;class TData&gt;</w:t>
+      </w:r>
+    </w:p>
+    <w:p>
+      <w:pPr>
+        <w:pStyle w:val="Codeblock"/>
+      </w:pPr>
+      <w:r>
+        <w:t>void AllTestIterations(TData a[]) {</w:t>
+      </w:r>
+    </w:p>
+    <w:p>
+      <w:pPr>
+        <w:pStyle w:val="Codeblock"/>
+      </w:pPr>
+      <w:r>
+        <w:tab/>
+        <w:t>int x = ConsoleCursor::X;</w:t>
+      </w:r>
+    </w:p>
+    <w:p>
+      <w:pPr>
+        <w:pStyle w:val="Codeblock"/>
+      </w:pPr>
+      <w:r>
+        <w:tab/>
+        <w:t>int y = ConsoleCursor::Y;</w:t>
+      </w:r>
+    </w:p>
+    <w:p>
+      <w:pPr>
+        <w:pStyle w:val="Codeblock"/>
+      </w:pPr>
+    </w:p>
+    <w:p>
+      <w:pPr>
+        <w:pStyle w:val="Codeblock"/>
+      </w:pPr>
+      <w:r>
+        <w:lastRenderedPageBreak/>
+        <w:tab/>
+        <w:t>for (size_t len = test_min_size; len &lt;= test_max_size; len += test_step_size)</w:t>
+      </w:r>
+    </w:p>
+    <w:p>
+      <w:pPr>
+        <w:pStyle w:val="Codeblock"/>
+      </w:pPr>
+      <w:r>
+        <w:tab/>
+      </w:r>
+      <w:r>
+        <w:tab/>
+        <w:t>TestIteration&lt;TData&gt;(a, len);</w:t>
+      </w:r>
+    </w:p>
+    <w:p>
+      <w:pPr>
+        <w:pStyle w:val="Codeblock"/>
+      </w:pPr>
+    </w:p>
+    <w:p>
+      <w:pPr>
+        <w:pStyle w:val="Codeblock"/>
+      </w:pPr>
+      <w:r>
+        <w:tab/>
+        <w:t>ConsoleCursor::Teleport(x, y + SortAlgorithms::AllTestsArr&lt;TData&gt;.size());</w:t>
+      </w:r>
+    </w:p>
+    <w:p>
+      <w:pPr>
+        <w:pStyle w:val="Codeblock"/>
+      </w:pPr>
+      <w:r>
+        <w:t>}</w:t>
+      </w:r>
+    </w:p>
+    <w:p>
+      <w:pPr>
+        <w:pStyle w:val="Codeblock"/>
+      </w:pPr>
+    </w:p>
+    <w:p>
+      <w:pPr>
+        <w:pStyle w:val="Codeblock"/>
+      </w:pPr>
+      <w:r>
+        <w:t>template &lt;class TData&gt;</w:t>
+      </w:r>
+    </w:p>
+    <w:p>
+      <w:pPr>
+        <w:pStyle w:val="Codeblock"/>
+      </w:pPr>
+      <w:r>
+        <w:t>void Println(TData a[], size_t len) {</w:t>
+      </w:r>
+    </w:p>
+    <w:p>
+      <w:pPr>
+        <w:pStyle w:val="Codeblock"/>
+      </w:pPr>
+      <w:r>
+        <w:tab/>
+        <w:t>for (size_t i = 0; i &lt; len; ++i)</w:t>
+      </w:r>
+    </w:p>
+    <w:p>
+      <w:pPr>
+        <w:pStyle w:val="Codeblock"/>
+      </w:pPr>
+      <w:r>
+        <w:tab/>
+      </w:r>
+      <w:r>
+        <w:tab/>
+        <w:t>wcout &lt;&lt; a[i] &lt;&lt; L' ';</w:t>
+      </w:r>
+    </w:p>
+    <w:p>
+      <w:pPr>
+        <w:pStyle w:val="Codeblock"/>
+      </w:pPr>
+      <w:r>
+        <w:tab/>
+        <w:t>wcout &lt;&lt; endl;</w:t>
+      </w:r>
+    </w:p>
+    <w:p>
+      <w:pPr>
+        <w:pStyle w:val="Codeblock"/>
+      </w:pPr>
+      <w:r>
+        <w:t>}</w:t>
+      </w:r>
+    </w:p>
+    <w:p>
+      <w:pPr>
+        <w:pStyle w:val="Codeblock"/>
+      </w:pPr>
+    </w:p>
+    <w:p>
+      <w:pPr>
+        <w:pStyle w:val="Codeblock"/>
+      </w:pPr>
+      <w:r>
+        <w:t>int main() {</w:t>
+      </w:r>
+    </w:p>
+    <w:p>
+      <w:pPr>
+        <w:pStyle w:val="Codeblock"/>
+      </w:pPr>
+      <w:r>
+        <w:tab/>
+        <w:t>if (_setmode(_fileno(stdout), _O_U16TEXT) == -1) return -1;</w:t>
+      </w:r>
+    </w:p>
+    <w:p>
+      <w:pPr>
+        <w:pStyle w:val="Codeblock"/>
+      </w:pPr>
+      <w:r>
+        <w:tab/>
+        <w:t>if (_setmode(_fileno(stdin ), _O_U16TEXT) == -1) return -1;</w:t>
+      </w:r>
+    </w:p>
+    <w:p>
+      <w:pPr>
+        <w:pStyle w:val="Codeblock"/>
+      </w:pPr>
+      <w:r>
+        <w:tab/>
+        <w:t>if (_setmode(_fileno(stderr), _O_U16TEXT) == -1) return -1;</w:t>
+      </w:r>
+    </w:p>
+    <w:p>
+      <w:pPr>
+        <w:pStyle w:val="Codeblock"/>
+      </w:pPr>
+    </w:p>
+    <w:p>
+      <w:pPr>
+        <w:pStyle w:val="Codeblock"/>
+      </w:pPr>
+    </w:p>
+    <w:p>
+      <w:pPr>
+        <w:pStyle w:val="Codeblock"/>
+      </w:pPr>
+    </w:p>
+    <w:p>
+      <w:pPr>
+        <w:pStyle w:val="Codeblock"/>
+      </w:pPr>
+      <w:r>
+        <w:tab/>
+        <w:t>auto data = new int[test_max_size];</w:t>
+      </w:r>
+    </w:p>
+    <w:p>
+      <w:pPr>
+        <w:pStyle w:val="Codeblock"/>
+      </w:pPr>
+      <w:r>
+        <w:tab/>
+        <w:t>for (auto i = 0; i &lt; test_max_size; ++i)</w:t>
+      </w:r>
+    </w:p>
+    <w:p>
+      <w:pPr>
+        <w:pStyle w:val="Codeblock"/>
+        <w:rPr>
+          <w:lang w:val="ru-RU"/>
+        </w:rPr>
+      </w:pPr>
+      <w:r>
+        <w:tab/>
+      </w:r>
+      <w:r>
+        <w:tab/>
+      </w:r>
+      <w:r>
+        <w:rPr>
+          <w:lang w:val="ru-RU"/>
+        </w:rPr>
+        <w:t>data[i] = rand() % 500;</w:t>
+      </w:r>
+    </w:p>
+    <w:p>
+      <w:pPr>
+        <w:pStyle w:val="Codeblock"/>
+        <w:rPr>
+          <w:lang w:val="ru-RU"/>
+        </w:rPr>
+      </w:pPr>
+    </w:p>
+    <w:p>
+      <w:pPr>
+        <w:pStyle w:val="Codeblock"/>
+        <w:rPr>
+          <w:lang w:val="ru-RU"/>
+        </w:rPr>
+      </w:pPr>
+      <w:r>
+        <w:rPr>
+          <w:lang w:val="ru-RU"/>
+        </w:rPr>
+        <w:tab/>
+        <w:t>wcout &lt;&lt; L"Не отсортированный массив:" &lt;&lt; endl;</w:t>
+      </w:r>
+    </w:p>
+    <w:p>
+      <w:pPr>
+        <w:pStyle w:val="Codeblock"/>
+      </w:pPr>
+      <w:r>
+        <w:rPr>
+          <w:lang w:val="ru-RU"/>
+        </w:rPr>
+        <w:tab/>
+      </w:r>
+      <w:r>
+        <w:t>AllTestIterations(data);</w:t>
+      </w:r>
+    </w:p>
+    <w:p>
+      <w:pPr>
+        <w:pStyle w:val="Codeblock"/>
+      </w:pPr>
+      <w:r>
+        <w:tab/>
+        <w:t>wcout &lt;&lt; endl &lt;&lt; endl;</w:t>
+      </w:r>
+    </w:p>
+    <w:p>
+      <w:pPr>
+        <w:pStyle w:val="Codeblock"/>
+      </w:pPr>
+    </w:p>
+    <w:p>
+      <w:pPr>
+        <w:pStyle w:val="Codeblock"/>
+      </w:pPr>
+    </w:p>
+    <w:p>
+      <w:pPr>
+        <w:pStyle w:val="Codeblock"/>
+      </w:pPr>
+    </w:p>
+    <w:p>
+      <w:pPr>
+        <w:pStyle w:val="Codeblock"/>
+      </w:pPr>
+      <w:r>
+        <w:tab/>
+        <w:t>auto sorted = new int[test_max_size];</w:t>
+      </w:r>
+    </w:p>
+    <w:p>
+      <w:pPr>
+        <w:pStyle w:val="Codeblock"/>
+      </w:pPr>
+      <w:r>
+        <w:tab/>
+        <w:t>for (auto i = 0; i &lt; test_max_size; ++i) sorted[i] = data[i];</w:t>
+      </w:r>
+    </w:p>
+    <w:p>
+      <w:pPr>
+        <w:pStyle w:val="Codeblock"/>
+      </w:pPr>
+      <w:r>
+        <w:tab/>
+        <w:t>SortAlgorithms::RadixSort(sorted, test_max_size);</w:t>
+      </w:r>
+    </w:p>
+    <w:p>
+      <w:pPr>
+        <w:pStyle w:val="Codeblock"/>
+      </w:pPr>
+    </w:p>
+    <w:p>
+      <w:pPr>
+        <w:pStyle w:val="Codeblock"/>
+        <w:rPr>
+          <w:lang w:val="ru-RU"/>
+        </w:rPr>
+      </w:pPr>
+      <w:r>
+        <w:tab/>
+      </w:r>
+      <w:r>
+        <w:rPr>
+          <w:lang w:val="ru-RU"/>
+        </w:rPr>
+        <w:t>wcout &lt;&lt; L"Отсортированный массив:" &lt;&lt; endl;</w:t>
+      </w:r>
+    </w:p>
+    <w:p>
+      <w:pPr>
+        <w:pStyle w:val="Codeblock"/>
+      </w:pPr>
+      <w:r>
+        <w:rPr>
+          <w:lang w:val="ru-RU"/>
+        </w:rPr>
+        <w:tab/>
+      </w:r>
+      <w:r>
+        <w:t>AllTestIterations(sorted);</w:t>
+      </w:r>
+    </w:p>
+    <w:p>
+      <w:pPr>
+        <w:pStyle w:val="Codeblock"/>
+      </w:pPr>
+      <w:r>
+        <w:tab/>
+        <w:t>wcout &lt;&lt; endl &lt;&lt; endl;</w:t>
+      </w:r>
+    </w:p>
+    <w:p>
+      <w:pPr>
+        <w:pStyle w:val="Codeblock"/>
+      </w:pPr>
+    </w:p>
+    <w:p>
+      <w:pPr>
+        <w:pStyle w:val="Codeblock"/>
+      </w:pPr>
+    </w:p>
+    <w:p>
+      <w:pPr>
+        <w:pStyle w:val="Codeblock"/>
+      </w:pPr>
+    </w:p>
+    <w:p>
+      <w:pPr>
+        <w:pStyle w:val="Codeblock"/>
+      </w:pPr>
+      <w:r>
+        <w:tab/>
+        <w:t>auto reversed = new int[test_max_size];</w:t>
+      </w:r>
+    </w:p>
+    <w:p>
+      <w:pPr>
+        <w:pStyle w:val="Codeblock"/>
+      </w:pPr>
+      <w:r>
+        <w:tab/>
+        <w:t>for (auto i = 0; i &lt; test_max_size; ++i) reversed[i] = sorted[test_max_size - i - 1];</w:t>
+      </w:r>
+    </w:p>
+    <w:p>
+      <w:pPr>
+        <w:pStyle w:val="Codeblock"/>
+      </w:pPr>
+    </w:p>
+    <w:p>
+      <w:pPr>
+        <w:pStyle w:val="Codeblock"/>
+        <w:rPr>
+          <w:lang w:val="ru-RU"/>
+        </w:rPr>
+      </w:pPr>
+      <w:r>
+        <w:tab/>
+      </w:r>
+      <w:r>
+        <w:rPr>
+          <w:lang w:val="ru-RU"/>
+        </w:rPr>
+        <w:t>wcout &lt;&lt; L"Отсортированный в обратном порядке массив:" &lt;&lt; endl;</w:t>
+      </w:r>
+    </w:p>
+    <w:p>
+      <w:pPr>
+        <w:pStyle w:val="Codeblock"/>
+      </w:pPr>
+      <w:r>
+        <w:rPr>
+          <w:lang w:val="ru-RU"/>
+        </w:rPr>
+        <w:tab/>
+      </w:r>
+      <w:r>
+        <w:t>AllTestIterations(reversed);</w:t>
+      </w:r>
+    </w:p>
+    <w:p>
+      <w:pPr>
+        <w:pStyle w:val="Codeblock"/>
+      </w:pPr>
+      <w:r>
+        <w:tab/>
+        <w:t>wcout &lt;&lt; endl &lt;&lt; endl;</w:t>
+      </w:r>
+    </w:p>
+    <w:p>
+      <w:pPr>
+        <w:pStyle w:val="Codeblock"/>
+      </w:pPr>
+    </w:p>
+    <w:p>
+      <w:pPr>
+        <w:pStyle w:val="Codeblock"/>
+      </w:pPr>
+    </w:p>
+    <w:p>
+      <w:pPr>
+        <w:pStyle w:val="Codeblock"/>
+      </w:pPr>
+    </w:p>
+    <w:p>
+      <w:pPr>
+        <w:pStyle w:val="Codeblock"/>
+      </w:pPr>
+      <w:r>
+        <w:tab/>
+        <w:t>{</w:t>
+      </w:r>
+    </w:p>
+    <w:p>
+      <w:pPr>
+        <w:pStyle w:val="Codeblock"/>
+      </w:pPr>
+      <w:r>
+        <w:tab/>
+      </w:r>
+      <w:r>
+        <w:tab/>
+        <w:t>size_t const integrity_test_size = 20;</w:t>
+      </w:r>
+    </w:p>
+    <w:p>
+      <w:pPr>
+        <w:pStyle w:val="Codeblock"/>
+      </w:pPr>
+    </w:p>
+    <w:p>
+      <w:pPr>
+        <w:pStyle w:val="Codeblock"/>
+        <w:rPr>
+          <w:lang w:val="ru-RU"/>
+        </w:rPr>
+      </w:pPr>
+      <w:r>
+        <w:tab/>
+      </w:r>
+      <w:r>
+        <w:tab/>
+      </w:r>
+      <w:r>
+        <w:rPr>
+          <w:lang w:val="ru-RU"/>
+        </w:rPr>
+        <w:t>wcout &lt;&lt; L"Тестирование адекватности сортировок:" &lt;&lt; endl;</w:t>
+      </w:r>
+    </w:p>
+    <w:p>
+      <w:pPr>
+        <w:pStyle w:val="Codeblock"/>
+      </w:pPr>
+      <w:r>
+        <w:rPr>
+          <w:lang w:val="ru-RU"/>
+        </w:rPr>
+        <w:tab/>
+      </w:r>
+      <w:r>
+        <w:rPr>
+          <w:lang w:val="ru-RU"/>
+        </w:rPr>
+        <w:tab/>
+      </w:r>
+      <w:r>
+        <w:t>Println(data, integrity_test_size);</w:t>
+      </w:r>
+    </w:p>
+    <w:p>
+      <w:pPr>
+        <w:pStyle w:val="Codeblock"/>
+      </w:pPr>
+    </w:p>
+    <w:p>
+      <w:pPr>
+        <w:pStyle w:val="Codeblock"/>
+      </w:pPr>
+      <w:r>
+        <w:tab/>
+      </w:r>
+      <w:r>
+        <w:tab/>
+        <w:t>auto temp = new int[integrity_test_size];</w:t>
+      </w:r>
+    </w:p>
+    <w:p>
+      <w:pPr>
+        <w:pStyle w:val="Codeblock"/>
+      </w:pPr>
+    </w:p>
+    <w:p>
+      <w:pPr>
+        <w:pStyle w:val="Codeblock"/>
+      </w:pPr>
+      <w:r>
+        <w:tab/>
+      </w:r>
+      <w:r>
+        <w:tab/>
+        <w:t>for (auto t : SortAlgorithms::AllTestsArr&lt;int&gt;)</w:t>
+      </w:r>
+    </w:p>
+    <w:p>
+      <w:pPr>
+        <w:pStyle w:val="Codeblock"/>
+      </w:pPr>
+      <w:r>
+        <w:tab/>
+      </w:r>
+      <w:r>
+        <w:tab/>
+        <w:t>{</w:t>
+      </w:r>
+    </w:p>
+    <w:p>
+      <w:pPr>
+        <w:pStyle w:val="Codeblock"/>
+      </w:pPr>
+      <w:r>
+        <w:tab/>
+      </w:r>
+      <w:r>
+        <w:tab/>
+      </w:r>
+      <w:r>
+        <w:tab/>
+        <w:t>for (size_t i = 0; i &lt; integrity_test_size; ++i) temp[i] = data[i];</w:t>
+      </w:r>
+    </w:p>
+    <w:p>
+      <w:pPr>
+        <w:pStyle w:val="Codeblock"/>
+      </w:pPr>
+      <w:r>
+        <w:tab/>
+      </w:r>
+      <w:r>
+        <w:tab/>
+      </w:r>
+      <w:r>
+        <w:tab/>
+        <w:t>t.proc(temp, integrity_test_size);</w:t>
+      </w:r>
+    </w:p>
+    <w:p>
+      <w:pPr>
+        <w:pStyle w:val="Codeblock"/>
+      </w:pPr>
+      <w:r>
+        <w:tab/>
+      </w:r>
+      <w:r>
+        <w:tab/>
+      </w:r>
+      <w:r>
+        <w:tab/>
+        <w:t>Println(temp, integrity_test_size);</w:t>
+      </w:r>
+    </w:p>
+    <w:p>
+      <w:pPr>
+        <w:pStyle w:val="Codeblock"/>
+      </w:pPr>
+      <w:r>
+        <w:tab/>
+      </w:r>
+      <w:r>
+        <w:tab/>
+        <w:t>}</w:t>
+      </w:r>
+    </w:p>
+    <w:p>
+      <w:pPr>
+        <w:pStyle w:val="Codeblock"/>
+      </w:pPr>
+    </w:p>
+    <w:p>
+      <w:pPr>
+        <w:pStyle w:val="Codeblock"/>
+      </w:pPr>
+      <w:r>
+        <w:tab/>
+      </w:r>
+      <w:r>
+        <w:tab/>
+        <w:t>delete[] temp;</w:t>
+      </w:r>
+    </w:p>
+    <w:p>
+      <w:pPr>
+        <w:pStyle w:val="Codeblock"/>
+      </w:pPr>
+      <w:r>
+        <w:tab/>
+        <w:t>}</w:t>
+      </w:r>
+    </w:p>
+    <w:p>
+      <w:pPr>
+        <w:pStyle w:val="Codeblock"/>
+      </w:pPr>
+    </w:p>
+    <w:p>
+      <w:pPr>
+        <w:pStyle w:val="Codeblock"/>
+      </w:pPr>
+    </w:p>
+    <w:p>
+      <w:pPr>
+        <w:pStyle w:val="Codeblock"/>
+      </w:pPr>
+    </w:p>
+    <w:p>
+      <w:pPr>
+        <w:pStyle w:val="Codeblock"/>
+      </w:pPr>
+      <w:r>
+        <w:tab/>
+        <w:t>delete[] data;</w:t>
+      </w:r>
+    </w:p>
+    <w:p>
+      <w:pPr>
+        <w:pStyle w:val="Codeblock"/>
+      </w:pPr>
+      <w:r>
+        <w:tab/>
+        <w:t>delete[] sorted;</w:t>
+      </w:r>
+    </w:p>
+    <w:p>
+      <w:pPr>
+        <w:pStyle w:val="Codeblock"/>
+        <w:rPr>
+          <w:lang w:val="ru-RU"/>
+        </w:rPr>
+      </w:pPr>
+      <w:r>
+        <w:tab/>
+      </w:r>
+      <w:r>
+        <w:rPr>
+          <w:lang w:val="ru-RU"/>
+        </w:rPr>
+        <w:t>delete[] reversed;</w:t>
+      </w:r>
+    </w:p>
+    <w:p>
+      <w:pPr>
+        <w:pStyle w:val="Codeblock"/>
+        <w:rPr>
+          <w:lang w:val="ru-RU"/>
+        </w:rPr>
+      </w:pPr>
+      <w:r>
+        <w:rPr>
+          <w:lang w:val="ru-RU"/>
+        </w:rPr>
+        <w:t>}</w:t>
+      </w:r>
+    </w:p>
+    <w:p>
+      <w:pPr>
+        <w:pStyle w:val="Documentheading"/>
       </w:pPr>
     </w:p>
     <w:sectPr>
@@ -5754,7 +12233,7 @@
   <w:style w:type="paragraph" w:default="1" w:styleId="Normal">
     <w:name w:val="Normal"/>
     <w:qFormat/>
-    <w:rsid w:val="001F3CA2"/>
+    <w:rsid w:val="00563C30"/>
     <w:pPr>
       <w:spacing w:before="120" w:after="120"/>
     </w:pPr>
@@ -5766,7 +12245,6 @@
   <w:style w:type="character" w:default="1" w:styleId="DefaultParagraphFont">
     <w:name w:val="Default Paragraph Font"/>
     <w:uiPriority w:val="1"/>
-    <w:semiHidden/>
     <w:unhideWhenUsed/>
   </w:style>
   <w:style w:type="table" w:default="1" w:styleId="TableNormal">
@@ -5812,7 +12290,7 @@
     <w:basedOn w:val="Normal"/>
     <w:autoRedefine/>
     <w:qFormat/>
-    <w:rsid w:val="0006372B"/>
+    <w:rsid w:val="00563C30"/>
     <w:pPr>
       <w:keepNext/>
       <w:shd w:val="clear" w:color="auto" w:fill="D9D9D9" w:themeFill="background1" w:themeFillShade="D9"/>
@@ -5822,7 +12300,7 @@
     <w:rPr>
       <w:rFonts w:ascii="Courier New" w:hAnsi="Courier New"/>
       <w:noProof/>
-      <w:sz w:val="24"/>
+      <w:sz w:val="20"/>
     </w:rPr>
   </w:style>
   <w:style w:type="paragraph" w:customStyle="1" w:styleId="Codeinline">
@@ -5831,11 +12309,11 @@
     <w:link w:val="CodeinlineChar"/>
     <w:autoRedefine/>
     <w:qFormat/>
-    <w:rsid w:val="00E92387"/>
+    <w:rsid w:val="00563C30"/>
     <w:rPr>
       <w:rFonts w:ascii="Courier New" w:hAnsi="Courier New"/>
       <w:noProof/>
-      <w:sz w:val="24"/>
+      <w:sz w:val="20"/>
       <w:lang w:val="ru-RU"/>
     </w:rPr>
   </w:style>
@@ -5844,7 +12322,7 @@
     <w:basedOn w:val="Normal"/>
     <w:uiPriority w:val="34"/>
     <w:qFormat/>
-    <w:rsid w:val="007B7C67"/>
+    <w:rsid w:val="00563C30"/>
     <w:pPr>
       <w:ind w:left="720"/>
       <w:contextualSpacing/>
@@ -5854,10 +12332,11 @@
     <w:name w:val="Code inline Char"/>
     <w:basedOn w:val="DefaultParagraphFont"/>
     <w:link w:val="Codeinline"/>
-    <w:rsid w:val="00E92387"/>
+    <w:rsid w:val="00563C30"/>
     <w:rPr>
       <w:rFonts w:ascii="Courier New" w:hAnsi="Courier New"/>
       <w:noProof/>
+      <w:sz w:val="20"/>
       <w:lang w:val="ru-RU"/>
     </w:rPr>
   </w:style>
